--- a/artefatos/13 - Lista de Características  (Prioridade X Esforço X Risco X Baseline).docx
+++ b/artefatos/13 - Lista de Características  (Prioridade X Esforço X Risco X Baseline).docx
@@ -1,6 +1,6 @@
 
 <file path=word/document.xml><?xml version="1.0" encoding="utf-8"?>
-<w:document xmlns:wpc="http://schemas.microsoft.com/office/word/2010/wordprocessingCanvas" xmlns:mc="http://schemas.openxmlformats.org/markup-compatibility/2006" xmlns:o="urn:schemas-microsoft-com:office:office" xmlns:r="http://schemas.openxmlformats.org/officeDocument/2006/relationships" xmlns:m="http://schemas.openxmlformats.org/officeDocument/2006/math" xmlns:v="urn:schemas-microsoft-com:vml" xmlns:wp14="http://schemas.microsoft.com/office/word/2010/wordprocessingDrawing" xmlns:wp="http://schemas.openxmlformats.org/drawingml/2006/wordprocessingDrawing" xmlns:w10="urn:schemas-microsoft-com:office:word" xmlns:w="http://schemas.openxmlformats.org/wordprocessingml/2006/main" xmlns:w14="http://schemas.microsoft.com/office/word/2010/wordml" xmlns:w15="http://schemas.microsoft.com/office/word/2012/wordml" xmlns:wpg="http://schemas.microsoft.com/office/word/2010/wordprocessingGroup" xmlns:wpi="http://schemas.microsoft.com/office/word/2010/wordprocessingInk" xmlns:wne="http://schemas.microsoft.com/office/word/2006/wordml" xmlns:wps="http://schemas.microsoft.com/office/word/2010/wordprocessingShape" mc:Ignorable="w14 w15 wp14">
+<w:document xmlns:wpc="http://schemas.microsoft.com/office/word/2010/wordprocessingCanvas" xmlns:mc="http://schemas.openxmlformats.org/markup-compatibility/2006" xmlns:o="urn:schemas-microsoft-com:office:office" xmlns:r="http://schemas.openxmlformats.org/officeDocument/2006/relationships" xmlns:m="http://schemas.openxmlformats.org/officeDocument/2006/math" xmlns:v="urn:schemas-microsoft-com:vml" xmlns:wp14="http://schemas.microsoft.com/office/word/2010/wordprocessingDrawing" xmlns:wp="http://schemas.openxmlformats.org/drawingml/2006/wordprocessingDrawing" xmlns:w10="urn:schemas-microsoft-com:office:word" xmlns:w="http://schemas.openxmlformats.org/wordprocessingml/2006/main" xmlns:w14="http://schemas.microsoft.com/office/word/2010/wordml" xmlns:wpg="http://schemas.microsoft.com/office/word/2010/wordprocessingGroup" xmlns:wpi="http://schemas.microsoft.com/office/word/2010/wordprocessingInk" xmlns:wne="http://schemas.microsoft.com/office/word/2006/wordml" xmlns:wps="http://schemas.microsoft.com/office/word/2010/wordprocessingShape" mc:Ignorable="w14 wp14">
   <w:background w:color="FFFFFF"/>
   <w:body>
     <w:p>
@@ -26,16 +26,64 @@
         <w:rPr>
           <w:color w:val="auto"/>
         </w:rPr>
-        <w:t>(P)rioridade X (E)sforço X (R)isco X (B)aseline</w:t>
+        <w:t>(P</w:t>
       </w:r>
+      <w:proofErr w:type="gramStart"/>
+      <w:r>
+        <w:rPr>
+          <w:color w:val="auto"/>
+        </w:rPr>
+        <w:t>)</w:t>
+      </w:r>
+      <w:proofErr w:type="spellStart"/>
+      <w:r>
+        <w:rPr>
+          <w:color w:val="auto"/>
+        </w:rPr>
+        <w:t>rioridade</w:t>
+      </w:r>
+      <w:proofErr w:type="spellEnd"/>
+      <w:proofErr w:type="gramEnd"/>
+      <w:r>
+        <w:rPr>
+          <w:color w:val="auto"/>
+        </w:rPr>
+        <w:t xml:space="preserve"> X (E)</w:t>
+      </w:r>
+      <w:proofErr w:type="spellStart"/>
+      <w:r>
+        <w:rPr>
+          <w:color w:val="auto"/>
+        </w:rPr>
+        <w:t>sforço</w:t>
+      </w:r>
+      <w:proofErr w:type="spellEnd"/>
+      <w:r>
+        <w:rPr>
+          <w:color w:val="auto"/>
+        </w:rPr>
+        <w:t xml:space="preserve"> X (R)isco X (B)</w:t>
+      </w:r>
+      <w:proofErr w:type="spellStart"/>
+      <w:r>
+        <w:rPr>
+          <w:color w:val="auto"/>
+        </w:rPr>
+        <w:t>aseline</w:t>
+      </w:r>
+      <w:proofErr w:type="spellEnd"/>
     </w:p>
     <w:p>
       <w:pPr>
         <w:pStyle w:val="Subttulo"/>
       </w:pPr>
+      <w:proofErr w:type="spellStart"/>
+      <w:proofErr w:type="gramStart"/>
       <w:r>
         <w:t>DevTech</w:t>
       </w:r>
+      <w:proofErr w:type="spellEnd"/>
+      <w:proofErr w:type="gramEnd"/>
     </w:p>
     <w:tbl>
       <w:tblPr>
@@ -225,12 +273,21 @@
                 <w:szCs w:val="20"/>
               </w:rPr>
             </w:pPr>
+            <w:proofErr w:type="spellStart"/>
             <w:r>
               <w:rPr>
                 <w:sz w:val="20"/>
                 <w:szCs w:val="20"/>
               </w:rPr>
-              <w:t>Giovanne Brito Barbosa (responsável)</w:t>
+              <w:t>Giovanne</w:t>
+            </w:r>
+            <w:proofErr w:type="spellEnd"/>
+            <w:r>
+              <w:rPr>
+                <w:sz w:val="20"/>
+                <w:szCs w:val="20"/>
+              </w:rPr>
+              <w:t xml:space="preserve"> Brito Barbosa (responsável)</w:t>
             </w:r>
           </w:p>
         </w:tc>
@@ -365,8 +422,17 @@
                 <w:sz w:val="20"/>
                 <w:szCs w:val="20"/>
               </w:rPr>
-              <w:t>Gabriel Alves Totonio</w:t>
-            </w:r>
+              <w:t xml:space="preserve">Gabriel Alves </w:t>
+            </w:r>
+            <w:proofErr w:type="spellStart"/>
+            <w:r>
+              <w:rPr>
+                <w:sz w:val="20"/>
+                <w:szCs w:val="20"/>
+              </w:rPr>
+              <w:t>Totonio</w:t>
+            </w:r>
+            <w:proofErr w:type="spellEnd"/>
           </w:p>
         </w:tc>
         <w:tc>
@@ -974,8 +1040,17 @@
                 <w:sz w:val="20"/>
                 <w:szCs w:val="20"/>
               </w:rPr>
-              <w:t>Aplicação para Salão de cabeleireiro (Sistema de agendamento, gerenciamento e controle do salão)</w:t>
-            </w:r>
+              <w:t>Aplicação para Salão de cabeleireiro (Sistema de agendamento, gerenciamento e controle do salão</w:t>
+            </w:r>
+            <w:proofErr w:type="gramStart"/>
+            <w:r>
+              <w:rPr>
+                <w:sz w:val="20"/>
+                <w:szCs w:val="20"/>
+              </w:rPr>
+              <w:t>)</w:t>
+            </w:r>
+            <w:proofErr w:type="gramEnd"/>
           </w:p>
         </w:tc>
       </w:tr>
@@ -1082,8 +1157,17 @@
           <w:sz w:val="18"/>
           <w:szCs w:val="18"/>
         </w:rPr>
-        <w:t>U: Útil (esta característica pode ser útil, mas não fará falta nesta versão do sistema)</w:t>
+        <w:t>U: Útil (esta característica pode ser útil, mas não fará falta nesta versão do sistema</w:t>
       </w:r>
+      <w:proofErr w:type="gramStart"/>
+      <w:r>
+        <w:rPr>
+          <w:sz w:val="18"/>
+          <w:szCs w:val="18"/>
+        </w:rPr>
+        <w:t>)</w:t>
+      </w:r>
+      <w:proofErr w:type="gramEnd"/>
     </w:p>
     <w:p>
       <w:pPr>
@@ -1186,7 +1270,23 @@
           <w:szCs w:val="18"/>
         </w:rPr>
         <w:tab/>
-        <w:t>Risco da característica não ser implementada dentro do prazo e custo definido pela equipe de desenvolvimento.</w:t>
+        <w:t xml:space="preserve">Risco da característica não ser </w:t>
+      </w:r>
+      <w:proofErr w:type="gramStart"/>
+      <w:r>
+        <w:rPr>
+          <w:sz w:val="18"/>
+          <w:szCs w:val="18"/>
+        </w:rPr>
+        <w:t>implementada</w:t>
+      </w:r>
+      <w:proofErr w:type="gramEnd"/>
+      <w:r>
+        <w:rPr>
+          <w:sz w:val="18"/>
+          <w:szCs w:val="18"/>
+        </w:rPr>
+        <w:t xml:space="preserve"> dentro do prazo e custo definido pela equipe de desenvolvimento.</w:t>
       </w:r>
     </w:p>
     <w:p>
@@ -1258,7 +1358,41 @@
           <w:sz w:val="18"/>
           <w:szCs w:val="18"/>
         </w:rPr>
-        <w:t>(B): Baseline</w:t>
+        <w:t xml:space="preserve">(B): </w:t>
+      </w:r>
+      <w:proofErr w:type="spellStart"/>
+      <w:r>
+        <w:rPr>
+          <w:sz w:val="18"/>
+          <w:szCs w:val="18"/>
+        </w:rPr>
+        <w:t>Baseline</w:t>
+      </w:r>
+      <w:proofErr w:type="spellEnd"/>
+    </w:p>
+    <w:p>
+      <w:pPr>
+        <w:ind w:left="1279" w:hanging="285"/>
+        <w:rPr>
+          <w:sz w:val="18"/>
+          <w:szCs w:val="18"/>
+        </w:rPr>
+      </w:pPr>
+      <w:proofErr w:type="gramStart"/>
+      <w:r>
+        <w:rPr>
+          <w:sz w:val="18"/>
+          <w:szCs w:val="18"/>
+        </w:rPr>
+        <w:t>1</w:t>
+      </w:r>
+      <w:proofErr w:type="gramEnd"/>
+      <w:r>
+        <w:rPr>
+          <w:sz w:val="18"/>
+          <w:szCs w:val="18"/>
+        </w:rPr>
+        <w:t>: Primeira versão do sistema (contém todas as características críticas, podendo ter algumas características importantes e úteis).</w:t>
       </w:r>
     </w:p>
     <w:p>
@@ -1269,12 +1403,21 @@
           <w:szCs w:val="18"/>
         </w:rPr>
       </w:pPr>
+      <w:proofErr w:type="gramStart"/>
       <w:r>
         <w:rPr>
           <w:sz w:val="18"/>
           <w:szCs w:val="18"/>
         </w:rPr>
-        <w:t>1: Primeira versão do sistema (contém todas as características críticas, podendo ter algumas características importantes e úteis).</w:t>
+        <w:t>2</w:t>
+      </w:r>
+      <w:proofErr w:type="gramEnd"/>
+      <w:r>
+        <w:rPr>
+          <w:sz w:val="18"/>
+          <w:szCs w:val="18"/>
+        </w:rPr>
+        <w:t>: Segunda versão do sistema (contém todas as características Importantes, podendo ter algumas características úteis).</w:t>
       </w:r>
     </w:p>
     <w:p>
@@ -1285,29 +1428,22 @@
           <w:szCs w:val="18"/>
         </w:rPr>
       </w:pPr>
-      <w:r>
-        <w:rPr>
-          <w:sz w:val="18"/>
-          <w:szCs w:val="18"/>
-        </w:rPr>
-        <w:t>2: Segunda versão do sistema (contém todas as características Importantes, podendo ter algumas características úteis).</w:t>
-      </w:r>
-    </w:p>
-    <w:p>
-      <w:pPr>
-        <w:ind w:left="1279" w:hanging="285"/>
-        <w:rPr>
-          <w:sz w:val="18"/>
-          <w:szCs w:val="18"/>
-        </w:rPr>
-      </w:pPr>
+      <w:proofErr w:type="gramStart"/>
       <w:r>
         <w:rPr>
           <w:sz w:val="18"/>
           <w:szCs w:val="18"/>
         </w:rPr>
         <w:lastRenderedPageBreak/>
-        <w:t>3: Terceira versão do sistema (contém todas as características úteis).</w:t>
+        <w:t>3</w:t>
+      </w:r>
+      <w:proofErr w:type="gramEnd"/>
+      <w:r>
+        <w:rPr>
+          <w:sz w:val="18"/>
+          <w:szCs w:val="18"/>
+        </w:rPr>
+        <w:t>: Terceira versão do sistema (contém todas as características úteis).</w:t>
       </w:r>
     </w:p>
     <w:p>
@@ -1371,6 +1507,7 @@
             <w:pPr>
               <w:jc w:val="center"/>
             </w:pPr>
+            <w:bookmarkStart w:id="2" w:name="_GoBack" w:colFirst="0" w:colLast="6"/>
             <w:r>
               <w:t>#</w:t>
             </w:r>
@@ -1572,9 +1709,11 @@
               </w:pBdr>
               <w:jc w:val="center"/>
             </w:pPr>
+            <w:proofErr w:type="gramStart"/>
             <w:r>
               <w:t>1</w:t>
             </w:r>
+            <w:proofErr w:type="gramEnd"/>
           </w:p>
         </w:tc>
         <w:tc>
@@ -1737,9 +1876,11 @@
               </w:pBdr>
               <w:jc w:val="center"/>
             </w:pPr>
+            <w:proofErr w:type="gramStart"/>
             <w:r>
               <w:t>1</w:t>
             </w:r>
+            <w:proofErr w:type="gramEnd"/>
           </w:p>
         </w:tc>
       </w:tr>
@@ -1776,9 +1917,11 @@
               </w:pBdr>
               <w:jc w:val="center"/>
             </w:pPr>
+            <w:proofErr w:type="gramStart"/>
             <w:r>
               <w:t>2</w:t>
             </w:r>
+            <w:proofErr w:type="gramEnd"/>
           </w:p>
         </w:tc>
         <w:tc>
@@ -1941,9 +2084,11 @@
               </w:pBdr>
               <w:jc w:val="center"/>
             </w:pPr>
+            <w:proofErr w:type="gramStart"/>
             <w:r>
               <w:t>1</w:t>
             </w:r>
+            <w:proofErr w:type="gramEnd"/>
           </w:p>
         </w:tc>
       </w:tr>
@@ -1980,9 +2125,11 @@
               </w:pBdr>
               <w:jc w:val="center"/>
             </w:pPr>
+            <w:proofErr w:type="gramStart"/>
             <w:r>
               <w:t>4</w:t>
             </w:r>
+            <w:proofErr w:type="gramEnd"/>
           </w:p>
         </w:tc>
         <w:tc>
@@ -2145,9 +2292,11 @@
               </w:pBdr>
               <w:jc w:val="center"/>
             </w:pPr>
+            <w:proofErr w:type="gramStart"/>
             <w:r>
               <w:t>1</w:t>
             </w:r>
+            <w:proofErr w:type="gramEnd"/>
           </w:p>
         </w:tc>
       </w:tr>
@@ -2184,9 +2333,11 @@
               </w:pBdr>
               <w:jc w:val="center"/>
             </w:pPr>
+            <w:proofErr w:type="gramStart"/>
             <w:r>
               <w:t>3</w:t>
             </w:r>
+            <w:proofErr w:type="gramEnd"/>
           </w:p>
         </w:tc>
         <w:tc>
@@ -2349,9 +2500,11 @@
               </w:pBdr>
               <w:jc w:val="center"/>
             </w:pPr>
+            <w:proofErr w:type="gramStart"/>
             <w:r>
               <w:t>1</w:t>
             </w:r>
+            <w:proofErr w:type="gramEnd"/>
           </w:p>
         </w:tc>
       </w:tr>
@@ -2388,9 +2541,11 @@
               </w:pBdr>
               <w:jc w:val="center"/>
             </w:pPr>
+            <w:proofErr w:type="gramStart"/>
             <w:r>
               <w:t>5</w:t>
             </w:r>
+            <w:proofErr w:type="gramEnd"/>
           </w:p>
         </w:tc>
         <w:tc>
@@ -2556,9 +2711,11 @@
               </w:pBdr>
               <w:jc w:val="center"/>
             </w:pPr>
+            <w:proofErr w:type="gramStart"/>
             <w:r>
               <w:t>1</w:t>
             </w:r>
+            <w:proofErr w:type="gramEnd"/>
           </w:p>
         </w:tc>
       </w:tr>
@@ -2595,9 +2752,11 @@
               </w:pBdr>
               <w:jc w:val="center"/>
             </w:pPr>
+            <w:proofErr w:type="gramStart"/>
             <w:r>
               <w:t>6</w:t>
             </w:r>
+            <w:proofErr w:type="gramEnd"/>
           </w:p>
         </w:tc>
         <w:tc>
@@ -2760,9 +2919,11 @@
               </w:pBdr>
               <w:jc w:val="center"/>
             </w:pPr>
+            <w:proofErr w:type="gramStart"/>
             <w:r>
               <w:t>1</w:t>
             </w:r>
+            <w:proofErr w:type="gramEnd"/>
           </w:p>
         </w:tc>
       </w:tr>
@@ -2799,9 +2960,11 @@
               </w:pBdr>
               <w:jc w:val="center"/>
             </w:pPr>
+            <w:proofErr w:type="gramStart"/>
             <w:r>
               <w:t>7</w:t>
             </w:r>
+            <w:proofErr w:type="gramEnd"/>
           </w:p>
         </w:tc>
         <w:tc>
@@ -2964,9 +3127,11 @@
               </w:pBdr>
               <w:jc w:val="center"/>
             </w:pPr>
+            <w:proofErr w:type="gramStart"/>
             <w:r>
               <w:t>1</w:t>
             </w:r>
+            <w:proofErr w:type="gramEnd"/>
           </w:p>
         </w:tc>
       </w:tr>
@@ -3003,9 +3168,11 @@
               </w:pBdr>
               <w:jc w:val="center"/>
             </w:pPr>
+            <w:proofErr w:type="gramStart"/>
             <w:r>
               <w:t>9</w:t>
             </w:r>
+            <w:proofErr w:type="gramEnd"/>
           </w:p>
         </w:tc>
         <w:tc>
@@ -3168,9 +3335,11 @@
               </w:pBdr>
               <w:jc w:val="center"/>
             </w:pPr>
+            <w:proofErr w:type="gramStart"/>
             <w:r>
               <w:t>1</w:t>
             </w:r>
+            <w:proofErr w:type="gramEnd"/>
           </w:p>
         </w:tc>
       </w:tr>
@@ -3372,9 +3541,11 @@
               </w:pBdr>
               <w:jc w:val="center"/>
             </w:pPr>
+            <w:proofErr w:type="gramStart"/>
             <w:r>
               <w:t>1</w:t>
             </w:r>
+            <w:proofErr w:type="gramEnd"/>
           </w:p>
         </w:tc>
       </w:tr>
@@ -3576,9 +3747,11 @@
               </w:pBdr>
               <w:jc w:val="center"/>
             </w:pPr>
+            <w:proofErr w:type="gramStart"/>
             <w:r>
               <w:t>2</w:t>
             </w:r>
+            <w:proofErr w:type="gramEnd"/>
           </w:p>
         </w:tc>
       </w:tr>
@@ -3780,9 +3953,11 @@
               </w:pBdr>
               <w:jc w:val="center"/>
             </w:pPr>
+            <w:proofErr w:type="gramStart"/>
             <w:r>
               <w:t>2</w:t>
             </w:r>
+            <w:proofErr w:type="gramEnd"/>
           </w:p>
         </w:tc>
       </w:tr>
@@ -3984,9 +4159,11 @@
               </w:pBdr>
               <w:jc w:val="center"/>
             </w:pPr>
+            <w:proofErr w:type="gramStart"/>
             <w:r>
               <w:t>2</w:t>
             </w:r>
+            <w:proofErr w:type="gramEnd"/>
           </w:p>
         </w:tc>
       </w:tr>
@@ -4188,9 +4365,11 @@
               </w:pBdr>
               <w:jc w:val="center"/>
             </w:pPr>
+            <w:proofErr w:type="gramStart"/>
             <w:r>
               <w:t>2</w:t>
             </w:r>
+            <w:proofErr w:type="gramEnd"/>
           </w:p>
         </w:tc>
       </w:tr>
@@ -4392,9 +4571,11 @@
               </w:pBdr>
               <w:jc w:val="center"/>
             </w:pPr>
+            <w:proofErr w:type="gramStart"/>
             <w:r>
               <w:t>2</w:t>
             </w:r>
+            <w:proofErr w:type="gramEnd"/>
           </w:p>
         </w:tc>
       </w:tr>
@@ -4596,9 +4777,11 @@
               </w:pBdr>
               <w:jc w:val="center"/>
             </w:pPr>
+            <w:proofErr w:type="gramStart"/>
             <w:r>
               <w:t>3</w:t>
             </w:r>
+            <w:proofErr w:type="gramEnd"/>
           </w:p>
         </w:tc>
       </w:tr>
@@ -4635,9 +4818,11 @@
               </w:pBdr>
               <w:jc w:val="center"/>
             </w:pPr>
+            <w:proofErr w:type="gramStart"/>
             <w:r>
               <w:t>8</w:t>
             </w:r>
+            <w:proofErr w:type="gramEnd"/>
           </w:p>
         </w:tc>
         <w:tc>
@@ -4800,9 +4985,11 @@
               </w:pBdr>
               <w:jc w:val="center"/>
             </w:pPr>
+            <w:proofErr w:type="gramStart"/>
             <w:r>
               <w:t>3</w:t>
             </w:r>
+            <w:proofErr w:type="gramEnd"/>
           </w:p>
         </w:tc>
       </w:tr>
@@ -5007,9 +5194,11 @@
               </w:pBdr>
               <w:jc w:val="center"/>
             </w:pPr>
+            <w:proofErr w:type="gramStart"/>
             <w:r>
               <w:t>3</w:t>
             </w:r>
+            <w:proofErr w:type="gramEnd"/>
           </w:p>
         </w:tc>
       </w:tr>
@@ -5211,9 +5400,11 @@
               </w:pBdr>
               <w:jc w:val="center"/>
             </w:pPr>
+            <w:proofErr w:type="gramStart"/>
             <w:r>
               <w:t>3</w:t>
             </w:r>
+            <w:proofErr w:type="gramEnd"/>
           </w:p>
         </w:tc>
       </w:tr>
@@ -5416,9 +5607,11 @@
               </w:pBdr>
               <w:jc w:val="center"/>
             </w:pPr>
+            <w:proofErr w:type="gramStart"/>
             <w:r>
               <w:t>3</w:t>
             </w:r>
+            <w:proofErr w:type="gramEnd"/>
           </w:p>
         </w:tc>
       </w:tr>
@@ -5630,9 +5823,11 @@
               </w:pBdr>
               <w:jc w:val="center"/>
             </w:pPr>
+            <w:proofErr w:type="gramStart"/>
             <w:r>
               <w:t>3</w:t>
             </w:r>
+            <w:proofErr w:type="gramEnd"/>
           </w:p>
         </w:tc>
       </w:tr>
@@ -5835,9 +6030,11 @@
               </w:pBdr>
               <w:jc w:val="center"/>
             </w:pPr>
+            <w:proofErr w:type="gramStart"/>
             <w:r>
               <w:t>3</w:t>
             </w:r>
+            <w:proofErr w:type="gramEnd"/>
           </w:p>
         </w:tc>
       </w:tr>
@@ -6040,9 +6237,11 @@
               </w:pBdr>
               <w:jc w:val="center"/>
             </w:pPr>
+            <w:proofErr w:type="gramStart"/>
             <w:r>
               <w:t>3</w:t>
             </w:r>
+            <w:proofErr w:type="gramEnd"/>
           </w:p>
         </w:tc>
       </w:tr>
@@ -6245,9 +6444,11 @@
               </w:pBdr>
               <w:jc w:val="center"/>
             </w:pPr>
+            <w:proofErr w:type="gramStart"/>
             <w:r>
               <w:t>2</w:t>
             </w:r>
+            <w:proofErr w:type="gramEnd"/>
           </w:p>
         </w:tc>
       </w:tr>
@@ -6450,9 +6651,11 @@
               </w:pBdr>
               <w:jc w:val="center"/>
             </w:pPr>
+            <w:proofErr w:type="gramStart"/>
             <w:r>
               <w:t>1</w:t>
             </w:r>
+            <w:proofErr w:type="gramEnd"/>
           </w:p>
         </w:tc>
       </w:tr>
@@ -6655,9 +6858,11 @@
               </w:pBdr>
               <w:jc w:val="center"/>
             </w:pPr>
+            <w:proofErr w:type="gramStart"/>
             <w:r>
               <w:t>1</w:t>
             </w:r>
+            <w:proofErr w:type="gramEnd"/>
           </w:p>
         </w:tc>
       </w:tr>
@@ -6860,9 +7065,11 @@
               </w:pBdr>
               <w:jc w:val="center"/>
             </w:pPr>
+            <w:proofErr w:type="gramStart"/>
             <w:r>
               <w:t>1</w:t>
             </w:r>
+            <w:proofErr w:type="gramEnd"/>
           </w:p>
         </w:tc>
       </w:tr>
@@ -7065,9 +7272,11 @@
               </w:pBdr>
               <w:jc w:val="center"/>
             </w:pPr>
+            <w:proofErr w:type="gramStart"/>
             <w:r>
               <w:t>3</w:t>
             </w:r>
+            <w:proofErr w:type="gramEnd"/>
           </w:p>
         </w:tc>
       </w:tr>
@@ -7270,9 +7479,11 @@
               </w:pBdr>
               <w:jc w:val="center"/>
             </w:pPr>
+            <w:proofErr w:type="gramStart"/>
             <w:r>
               <w:t>2</w:t>
             </w:r>
+            <w:proofErr w:type="gramEnd"/>
           </w:p>
         </w:tc>
       </w:tr>
@@ -7475,9 +7686,11 @@
               </w:pBdr>
               <w:jc w:val="center"/>
             </w:pPr>
+            <w:proofErr w:type="gramStart"/>
             <w:r>
               <w:t>2</w:t>
             </w:r>
+            <w:proofErr w:type="gramEnd"/>
           </w:p>
         </w:tc>
       </w:tr>
@@ -7680,9 +7893,11 @@
               </w:pBdr>
               <w:jc w:val="center"/>
             </w:pPr>
+            <w:proofErr w:type="gramStart"/>
             <w:r>
               <w:t>1</w:t>
             </w:r>
+            <w:proofErr w:type="gramEnd"/>
           </w:p>
         </w:tc>
       </w:tr>
@@ -7885,9 +8100,11 @@
               </w:pBdr>
               <w:jc w:val="center"/>
             </w:pPr>
+            <w:proofErr w:type="gramStart"/>
             <w:r>
               <w:t>3</w:t>
             </w:r>
+            <w:proofErr w:type="gramEnd"/>
           </w:p>
         </w:tc>
       </w:tr>
@@ -7958,9 +8175,11 @@
               </w:pBdr>
               <w:jc w:val="center"/>
             </w:pPr>
+            <w:proofErr w:type="gramStart"/>
             <w:r>
               <w:t>Delivery</w:t>
             </w:r>
+            <w:proofErr w:type="gramEnd"/>
           </w:p>
         </w:tc>
         <w:tc>
@@ -8090,9 +8309,11 @@
               </w:pBdr>
               <w:jc w:val="center"/>
             </w:pPr>
+            <w:proofErr w:type="gramStart"/>
             <w:r>
               <w:t>3</w:t>
             </w:r>
+            <w:proofErr w:type="gramEnd"/>
           </w:p>
         </w:tc>
       </w:tr>
@@ -8295,9 +8516,11 @@
               </w:pBdr>
               <w:jc w:val="center"/>
             </w:pPr>
+            <w:proofErr w:type="gramStart"/>
             <w:r>
               <w:t>3</w:t>
             </w:r>
+            <w:proofErr w:type="gramEnd"/>
           </w:p>
         </w:tc>
       </w:tr>
@@ -8500,9 +8723,11 @@
               </w:pBdr>
               <w:jc w:val="center"/>
             </w:pPr>
+            <w:proofErr w:type="gramStart"/>
             <w:r>
               <w:t>1</w:t>
             </w:r>
+            <w:proofErr w:type="gramEnd"/>
           </w:p>
         </w:tc>
       </w:tr>
@@ -8705,9 +8930,11 @@
               </w:pBdr>
               <w:jc w:val="center"/>
             </w:pPr>
+            <w:proofErr w:type="gramStart"/>
             <w:r>
               <w:t>1</w:t>
             </w:r>
+            <w:proofErr w:type="gramEnd"/>
           </w:p>
         </w:tc>
       </w:tr>
@@ -8910,9 +9137,11 @@
               </w:pBdr>
               <w:jc w:val="center"/>
             </w:pPr>
+            <w:proofErr w:type="gramStart"/>
             <w:r>
               <w:t>3</w:t>
             </w:r>
+            <w:proofErr w:type="gramEnd"/>
           </w:p>
         </w:tc>
       </w:tr>
@@ -9115,9 +9344,11 @@
               </w:pBdr>
               <w:jc w:val="center"/>
             </w:pPr>
+            <w:proofErr w:type="gramStart"/>
             <w:r>
               <w:t>3</w:t>
             </w:r>
+            <w:proofErr w:type="gramEnd"/>
           </w:p>
         </w:tc>
       </w:tr>
@@ -9320,9 +9551,11 @@
               </w:pBdr>
               <w:jc w:val="center"/>
             </w:pPr>
+            <w:proofErr w:type="gramStart"/>
             <w:r>
               <w:t>3</w:t>
             </w:r>
+            <w:proofErr w:type="gramEnd"/>
           </w:p>
         </w:tc>
       </w:tr>
@@ -9526,9 +9759,11 @@
               </w:pBdr>
               <w:jc w:val="center"/>
             </w:pPr>
+            <w:proofErr w:type="gramStart"/>
             <w:r>
               <w:t>3</w:t>
             </w:r>
+            <w:proofErr w:type="gramEnd"/>
           </w:p>
         </w:tc>
       </w:tr>
@@ -9723,9 +9958,11 @@
               </w:pBdr>
               <w:jc w:val="center"/>
             </w:pPr>
+            <w:proofErr w:type="gramStart"/>
             <w:r>
               <w:t>3</w:t>
             </w:r>
+            <w:proofErr w:type="gramEnd"/>
           </w:p>
         </w:tc>
       </w:tr>
@@ -9789,8 +10026,13 @@
               <w:jc w:val="center"/>
             </w:pPr>
             <w:r>
-              <w:t>Fazer live</w:t>
-            </w:r>
+              <w:t xml:space="preserve">Fazer </w:t>
+            </w:r>
+            <w:proofErr w:type="spellStart"/>
+            <w:r>
+              <w:t>live</w:t>
+            </w:r>
+            <w:proofErr w:type="spellEnd"/>
           </w:p>
         </w:tc>
         <w:tc>
@@ -9920,14 +10162,1018 @@
               </w:pBdr>
               <w:jc w:val="center"/>
             </w:pPr>
+            <w:proofErr w:type="gramStart"/>
             <w:r>
               <w:t>3</w:t>
             </w:r>
-            <w:bookmarkStart w:id="2" w:name="_GoBack"/>
-            <w:bookmarkEnd w:id="2"/>
+            <w:proofErr w:type="gramEnd"/>
           </w:p>
         </w:tc>
       </w:tr>
+      <w:tr>
+        <w:trPr>
+          <w:trHeight w:val="500"/>
+          <w:jc w:val="center"/>
+        </w:trPr>
+        <w:tc>
+          <w:tcPr>
+            <w:tcW w:w="530" w:type="dxa"/>
+            <w:tcBorders>
+              <w:top w:val="single" w:sz="4" w:space="0" w:color="FF9900"/>
+              <w:left w:val="single" w:sz="4" w:space="0" w:color="FF9900"/>
+              <w:bottom w:val="single" w:sz="4" w:space="0" w:color="FF9900"/>
+              <w:right w:val="single" w:sz="4" w:space="0" w:color="FF9900"/>
+            </w:tcBorders>
+            <w:tcMar>
+              <w:top w:w="100" w:type="dxa"/>
+              <w:left w:w="100" w:type="dxa"/>
+              <w:bottom w:w="100" w:type="dxa"/>
+              <w:right w:w="100" w:type="dxa"/>
+            </w:tcMar>
+            <w:vAlign w:val="center"/>
+          </w:tcPr>
+          <w:p>
+            <w:pPr>
+              <w:widowControl w:val="0"/>
+              <w:pBdr>
+                <w:top w:val="nil"/>
+                <w:left w:val="nil"/>
+                <w:bottom w:val="nil"/>
+                <w:right w:val="nil"/>
+                <w:between w:val="nil"/>
+              </w:pBdr>
+              <w:jc w:val="center"/>
+            </w:pPr>
+            <w:r>
+              <w:t>42</w:t>
+            </w:r>
+          </w:p>
+        </w:tc>
+        <w:tc>
+          <w:tcPr>
+            <w:tcW w:w="5520" w:type="dxa"/>
+            <w:tcBorders>
+              <w:top w:val="single" w:sz="4" w:space="0" w:color="FF9900"/>
+              <w:left w:val="single" w:sz="4" w:space="0" w:color="FF9900"/>
+              <w:bottom w:val="single" w:sz="4" w:space="0" w:color="FF9900"/>
+              <w:right w:val="single" w:sz="4" w:space="0" w:color="FF9900"/>
+            </w:tcBorders>
+            <w:tcMar>
+              <w:top w:w="100" w:type="dxa"/>
+              <w:left w:w="100" w:type="dxa"/>
+              <w:bottom w:w="100" w:type="dxa"/>
+              <w:right w:w="100" w:type="dxa"/>
+            </w:tcMar>
+          </w:tcPr>
+          <w:p>
+            <w:pPr>
+              <w:jc w:val="center"/>
+            </w:pPr>
+            <w:r>
+              <w:t>Verificar valor total</w:t>
+            </w:r>
+          </w:p>
+        </w:tc>
+        <w:tc>
+          <w:tcPr>
+            <w:tcW w:w="615" w:type="dxa"/>
+            <w:tcBorders>
+              <w:top w:val="single" w:sz="4" w:space="0" w:color="FF9900"/>
+              <w:left w:val="single" w:sz="4" w:space="0" w:color="FF9900"/>
+              <w:bottom w:val="single" w:sz="4" w:space="0" w:color="FF9900"/>
+              <w:right w:val="single" w:sz="4" w:space="0" w:color="FF9900"/>
+            </w:tcBorders>
+            <w:tcMar>
+              <w:top w:w="100" w:type="dxa"/>
+              <w:left w:w="100" w:type="dxa"/>
+              <w:bottom w:w="100" w:type="dxa"/>
+              <w:right w:w="100" w:type="dxa"/>
+            </w:tcMar>
+          </w:tcPr>
+          <w:p>
+            <w:pPr>
+              <w:widowControl w:val="0"/>
+              <w:pBdr>
+                <w:top w:val="nil"/>
+                <w:left w:val="nil"/>
+                <w:bottom w:val="nil"/>
+                <w:right w:val="nil"/>
+                <w:between w:val="nil"/>
+              </w:pBdr>
+              <w:jc w:val="center"/>
+            </w:pPr>
+            <w:r>
+              <w:t>C</w:t>
+            </w:r>
+          </w:p>
+        </w:tc>
+        <w:tc>
+          <w:tcPr>
+            <w:tcW w:w="615" w:type="dxa"/>
+            <w:tcBorders>
+              <w:top w:val="single" w:sz="4" w:space="0" w:color="FF9900"/>
+              <w:left w:val="single" w:sz="4" w:space="0" w:color="FF9900"/>
+              <w:bottom w:val="single" w:sz="4" w:space="0" w:color="FF9900"/>
+              <w:right w:val="single" w:sz="4" w:space="0" w:color="FF9900"/>
+            </w:tcBorders>
+            <w:tcMar>
+              <w:top w:w="100" w:type="dxa"/>
+              <w:left w:w="100" w:type="dxa"/>
+              <w:bottom w:w="100" w:type="dxa"/>
+              <w:right w:w="100" w:type="dxa"/>
+            </w:tcMar>
+          </w:tcPr>
+          <w:p>
+            <w:pPr>
+              <w:widowControl w:val="0"/>
+              <w:pBdr>
+                <w:top w:val="nil"/>
+                <w:left w:val="nil"/>
+                <w:bottom w:val="nil"/>
+                <w:right w:val="nil"/>
+                <w:between w:val="nil"/>
+              </w:pBdr>
+              <w:jc w:val="center"/>
+            </w:pPr>
+            <w:r>
+              <w:t>B</w:t>
+            </w:r>
+          </w:p>
+        </w:tc>
+        <w:tc>
+          <w:tcPr>
+            <w:tcW w:w="615" w:type="dxa"/>
+            <w:tcBorders>
+              <w:top w:val="single" w:sz="4" w:space="0" w:color="FF9900"/>
+              <w:left w:val="single" w:sz="4" w:space="0" w:color="FF9900"/>
+              <w:bottom w:val="single" w:sz="4" w:space="0" w:color="FF9900"/>
+              <w:right w:val="single" w:sz="4" w:space="0" w:color="FF9900"/>
+            </w:tcBorders>
+            <w:tcMar>
+              <w:top w:w="100" w:type="dxa"/>
+              <w:left w:w="100" w:type="dxa"/>
+              <w:bottom w:w="100" w:type="dxa"/>
+              <w:right w:w="100" w:type="dxa"/>
+            </w:tcMar>
+          </w:tcPr>
+          <w:p>
+            <w:pPr>
+              <w:widowControl w:val="0"/>
+              <w:pBdr>
+                <w:top w:val="nil"/>
+                <w:left w:val="nil"/>
+                <w:bottom w:val="nil"/>
+                <w:right w:val="nil"/>
+                <w:between w:val="nil"/>
+              </w:pBdr>
+              <w:jc w:val="center"/>
+            </w:pPr>
+            <w:r>
+              <w:t>B</w:t>
+            </w:r>
+          </w:p>
+        </w:tc>
+        <w:tc>
+          <w:tcPr>
+            <w:tcW w:w="615" w:type="dxa"/>
+            <w:tcBorders>
+              <w:top w:val="single" w:sz="4" w:space="0" w:color="FF9900"/>
+              <w:left w:val="single" w:sz="4" w:space="0" w:color="FF9900"/>
+              <w:bottom w:val="single" w:sz="4" w:space="0" w:color="FF9900"/>
+              <w:right w:val="single" w:sz="4" w:space="0" w:color="FF9900"/>
+            </w:tcBorders>
+            <w:tcMar>
+              <w:top w:w="100" w:type="dxa"/>
+              <w:left w:w="100" w:type="dxa"/>
+              <w:bottom w:w="100" w:type="dxa"/>
+              <w:right w:w="100" w:type="dxa"/>
+            </w:tcMar>
+          </w:tcPr>
+          <w:p>
+            <w:pPr>
+              <w:widowControl w:val="0"/>
+              <w:pBdr>
+                <w:top w:val="nil"/>
+                <w:left w:val="nil"/>
+                <w:bottom w:val="nil"/>
+                <w:right w:val="nil"/>
+                <w:between w:val="nil"/>
+              </w:pBdr>
+              <w:jc w:val="center"/>
+            </w:pPr>
+            <w:proofErr w:type="gramStart"/>
+            <w:r>
+              <w:t>1</w:t>
+            </w:r>
+            <w:proofErr w:type="gramEnd"/>
+          </w:p>
+        </w:tc>
+      </w:tr>
+      <w:tr>
+        <w:trPr>
+          <w:trHeight w:val="500"/>
+          <w:jc w:val="center"/>
+        </w:trPr>
+        <w:tc>
+          <w:tcPr>
+            <w:tcW w:w="530" w:type="dxa"/>
+            <w:tcBorders>
+              <w:top w:val="single" w:sz="4" w:space="0" w:color="FF9900"/>
+              <w:left w:val="single" w:sz="4" w:space="0" w:color="FF9900"/>
+              <w:bottom w:val="single" w:sz="4" w:space="0" w:color="FF9900"/>
+              <w:right w:val="single" w:sz="4" w:space="0" w:color="FF9900"/>
+            </w:tcBorders>
+            <w:tcMar>
+              <w:top w:w="100" w:type="dxa"/>
+              <w:left w:w="100" w:type="dxa"/>
+              <w:bottom w:w="100" w:type="dxa"/>
+              <w:right w:w="100" w:type="dxa"/>
+            </w:tcMar>
+            <w:vAlign w:val="center"/>
+          </w:tcPr>
+          <w:p>
+            <w:pPr>
+              <w:widowControl w:val="0"/>
+              <w:pBdr>
+                <w:top w:val="nil"/>
+                <w:left w:val="nil"/>
+                <w:bottom w:val="nil"/>
+                <w:right w:val="nil"/>
+                <w:between w:val="nil"/>
+              </w:pBdr>
+              <w:jc w:val="center"/>
+            </w:pPr>
+            <w:r>
+              <w:t>43</w:t>
+            </w:r>
+          </w:p>
+        </w:tc>
+        <w:tc>
+          <w:tcPr>
+            <w:tcW w:w="5520" w:type="dxa"/>
+            <w:tcBorders>
+              <w:top w:val="single" w:sz="4" w:space="0" w:color="FF9900"/>
+              <w:left w:val="single" w:sz="4" w:space="0" w:color="FF9900"/>
+              <w:bottom w:val="single" w:sz="4" w:space="0" w:color="FF9900"/>
+              <w:right w:val="single" w:sz="4" w:space="0" w:color="FF9900"/>
+            </w:tcBorders>
+            <w:tcMar>
+              <w:top w:w="100" w:type="dxa"/>
+              <w:left w:w="100" w:type="dxa"/>
+              <w:bottom w:w="100" w:type="dxa"/>
+              <w:right w:w="100" w:type="dxa"/>
+            </w:tcMar>
+          </w:tcPr>
+          <w:p>
+            <w:pPr>
+              <w:jc w:val="center"/>
+            </w:pPr>
+            <w:r>
+              <w:t>Alterar data</w:t>
+            </w:r>
+          </w:p>
+        </w:tc>
+        <w:tc>
+          <w:tcPr>
+            <w:tcW w:w="615" w:type="dxa"/>
+            <w:tcBorders>
+              <w:top w:val="single" w:sz="4" w:space="0" w:color="FF9900"/>
+              <w:left w:val="single" w:sz="4" w:space="0" w:color="FF9900"/>
+              <w:bottom w:val="single" w:sz="4" w:space="0" w:color="FF9900"/>
+              <w:right w:val="single" w:sz="4" w:space="0" w:color="FF9900"/>
+            </w:tcBorders>
+            <w:tcMar>
+              <w:top w:w="100" w:type="dxa"/>
+              <w:left w:w="100" w:type="dxa"/>
+              <w:bottom w:w="100" w:type="dxa"/>
+              <w:right w:w="100" w:type="dxa"/>
+            </w:tcMar>
+          </w:tcPr>
+          <w:p>
+            <w:pPr>
+              <w:widowControl w:val="0"/>
+              <w:pBdr>
+                <w:top w:val="nil"/>
+                <w:left w:val="nil"/>
+                <w:bottom w:val="nil"/>
+                <w:right w:val="nil"/>
+                <w:between w:val="nil"/>
+              </w:pBdr>
+              <w:jc w:val="center"/>
+            </w:pPr>
+            <w:r>
+              <w:t>C</w:t>
+            </w:r>
+          </w:p>
+        </w:tc>
+        <w:tc>
+          <w:tcPr>
+            <w:tcW w:w="615" w:type="dxa"/>
+            <w:tcBorders>
+              <w:top w:val="single" w:sz="4" w:space="0" w:color="FF9900"/>
+              <w:left w:val="single" w:sz="4" w:space="0" w:color="FF9900"/>
+              <w:bottom w:val="single" w:sz="4" w:space="0" w:color="FF9900"/>
+              <w:right w:val="single" w:sz="4" w:space="0" w:color="FF9900"/>
+            </w:tcBorders>
+            <w:tcMar>
+              <w:top w:w="100" w:type="dxa"/>
+              <w:left w:w="100" w:type="dxa"/>
+              <w:bottom w:w="100" w:type="dxa"/>
+              <w:right w:w="100" w:type="dxa"/>
+            </w:tcMar>
+          </w:tcPr>
+          <w:p>
+            <w:pPr>
+              <w:widowControl w:val="0"/>
+              <w:pBdr>
+                <w:top w:val="nil"/>
+                <w:left w:val="nil"/>
+                <w:bottom w:val="nil"/>
+                <w:right w:val="nil"/>
+                <w:between w:val="nil"/>
+              </w:pBdr>
+              <w:jc w:val="center"/>
+            </w:pPr>
+            <w:r>
+              <w:t>B</w:t>
+            </w:r>
+          </w:p>
+        </w:tc>
+        <w:tc>
+          <w:tcPr>
+            <w:tcW w:w="615" w:type="dxa"/>
+            <w:tcBorders>
+              <w:top w:val="single" w:sz="4" w:space="0" w:color="FF9900"/>
+              <w:left w:val="single" w:sz="4" w:space="0" w:color="FF9900"/>
+              <w:bottom w:val="single" w:sz="4" w:space="0" w:color="FF9900"/>
+              <w:right w:val="single" w:sz="4" w:space="0" w:color="FF9900"/>
+            </w:tcBorders>
+            <w:tcMar>
+              <w:top w:w="100" w:type="dxa"/>
+              <w:left w:w="100" w:type="dxa"/>
+              <w:bottom w:w="100" w:type="dxa"/>
+              <w:right w:w="100" w:type="dxa"/>
+            </w:tcMar>
+          </w:tcPr>
+          <w:p>
+            <w:pPr>
+              <w:widowControl w:val="0"/>
+              <w:pBdr>
+                <w:top w:val="nil"/>
+                <w:left w:val="nil"/>
+                <w:bottom w:val="nil"/>
+                <w:right w:val="nil"/>
+                <w:between w:val="nil"/>
+              </w:pBdr>
+              <w:jc w:val="center"/>
+            </w:pPr>
+            <w:r>
+              <w:t>B</w:t>
+            </w:r>
+          </w:p>
+        </w:tc>
+        <w:tc>
+          <w:tcPr>
+            <w:tcW w:w="615" w:type="dxa"/>
+            <w:tcBorders>
+              <w:top w:val="single" w:sz="4" w:space="0" w:color="FF9900"/>
+              <w:left w:val="single" w:sz="4" w:space="0" w:color="FF9900"/>
+              <w:bottom w:val="single" w:sz="4" w:space="0" w:color="FF9900"/>
+              <w:right w:val="single" w:sz="4" w:space="0" w:color="FF9900"/>
+            </w:tcBorders>
+            <w:tcMar>
+              <w:top w:w="100" w:type="dxa"/>
+              <w:left w:w="100" w:type="dxa"/>
+              <w:bottom w:w="100" w:type="dxa"/>
+              <w:right w:w="100" w:type="dxa"/>
+            </w:tcMar>
+          </w:tcPr>
+          <w:p>
+            <w:pPr>
+              <w:widowControl w:val="0"/>
+              <w:pBdr>
+                <w:top w:val="nil"/>
+                <w:left w:val="nil"/>
+                <w:bottom w:val="nil"/>
+                <w:right w:val="nil"/>
+                <w:between w:val="nil"/>
+              </w:pBdr>
+              <w:jc w:val="center"/>
+            </w:pPr>
+            <w:proofErr w:type="gramStart"/>
+            <w:r>
+              <w:t>1</w:t>
+            </w:r>
+            <w:proofErr w:type="gramEnd"/>
+          </w:p>
+        </w:tc>
+      </w:tr>
+      <w:tr>
+        <w:trPr>
+          <w:trHeight w:val="500"/>
+          <w:jc w:val="center"/>
+        </w:trPr>
+        <w:tc>
+          <w:tcPr>
+            <w:tcW w:w="530" w:type="dxa"/>
+            <w:tcBorders>
+              <w:top w:val="single" w:sz="4" w:space="0" w:color="FF9900"/>
+              <w:left w:val="single" w:sz="4" w:space="0" w:color="FF9900"/>
+              <w:bottom w:val="single" w:sz="4" w:space="0" w:color="FF9900"/>
+              <w:right w:val="single" w:sz="4" w:space="0" w:color="FF9900"/>
+            </w:tcBorders>
+            <w:tcMar>
+              <w:top w:w="100" w:type="dxa"/>
+              <w:left w:w="100" w:type="dxa"/>
+              <w:bottom w:w="100" w:type="dxa"/>
+              <w:right w:w="100" w:type="dxa"/>
+            </w:tcMar>
+            <w:vAlign w:val="center"/>
+          </w:tcPr>
+          <w:p>
+            <w:pPr>
+              <w:widowControl w:val="0"/>
+              <w:pBdr>
+                <w:top w:val="nil"/>
+                <w:left w:val="nil"/>
+                <w:bottom w:val="nil"/>
+                <w:right w:val="nil"/>
+                <w:between w:val="nil"/>
+              </w:pBdr>
+              <w:jc w:val="center"/>
+            </w:pPr>
+            <w:r>
+              <w:t>44</w:t>
+            </w:r>
+          </w:p>
+        </w:tc>
+        <w:tc>
+          <w:tcPr>
+            <w:tcW w:w="5520" w:type="dxa"/>
+            <w:tcBorders>
+              <w:top w:val="single" w:sz="4" w:space="0" w:color="FF9900"/>
+              <w:left w:val="single" w:sz="4" w:space="0" w:color="FF9900"/>
+              <w:bottom w:val="single" w:sz="4" w:space="0" w:color="FF9900"/>
+              <w:right w:val="single" w:sz="4" w:space="0" w:color="FF9900"/>
+            </w:tcBorders>
+            <w:tcMar>
+              <w:top w:w="100" w:type="dxa"/>
+              <w:left w:w="100" w:type="dxa"/>
+              <w:bottom w:w="100" w:type="dxa"/>
+              <w:right w:w="100" w:type="dxa"/>
+            </w:tcMar>
+          </w:tcPr>
+          <w:p>
+            <w:pPr>
+              <w:jc w:val="center"/>
+            </w:pPr>
+            <w:r>
+              <w:t>Verificar horários agendados</w:t>
+            </w:r>
+          </w:p>
+        </w:tc>
+        <w:tc>
+          <w:tcPr>
+            <w:tcW w:w="615" w:type="dxa"/>
+            <w:tcBorders>
+              <w:top w:val="single" w:sz="4" w:space="0" w:color="FF9900"/>
+              <w:left w:val="single" w:sz="4" w:space="0" w:color="FF9900"/>
+              <w:bottom w:val="single" w:sz="4" w:space="0" w:color="FF9900"/>
+              <w:right w:val="single" w:sz="4" w:space="0" w:color="FF9900"/>
+            </w:tcBorders>
+            <w:tcMar>
+              <w:top w:w="100" w:type="dxa"/>
+              <w:left w:w="100" w:type="dxa"/>
+              <w:bottom w:w="100" w:type="dxa"/>
+              <w:right w:w="100" w:type="dxa"/>
+            </w:tcMar>
+          </w:tcPr>
+          <w:p>
+            <w:pPr>
+              <w:widowControl w:val="0"/>
+              <w:pBdr>
+                <w:top w:val="nil"/>
+                <w:left w:val="nil"/>
+                <w:bottom w:val="nil"/>
+                <w:right w:val="nil"/>
+                <w:between w:val="nil"/>
+              </w:pBdr>
+              <w:jc w:val="center"/>
+            </w:pPr>
+            <w:r>
+              <w:t>C</w:t>
+            </w:r>
+          </w:p>
+        </w:tc>
+        <w:tc>
+          <w:tcPr>
+            <w:tcW w:w="615" w:type="dxa"/>
+            <w:tcBorders>
+              <w:top w:val="single" w:sz="4" w:space="0" w:color="FF9900"/>
+              <w:left w:val="single" w:sz="4" w:space="0" w:color="FF9900"/>
+              <w:bottom w:val="single" w:sz="4" w:space="0" w:color="FF9900"/>
+              <w:right w:val="single" w:sz="4" w:space="0" w:color="FF9900"/>
+            </w:tcBorders>
+            <w:tcMar>
+              <w:top w:w="100" w:type="dxa"/>
+              <w:left w:w="100" w:type="dxa"/>
+              <w:bottom w:w="100" w:type="dxa"/>
+              <w:right w:w="100" w:type="dxa"/>
+            </w:tcMar>
+          </w:tcPr>
+          <w:p>
+            <w:pPr>
+              <w:widowControl w:val="0"/>
+              <w:pBdr>
+                <w:top w:val="nil"/>
+                <w:left w:val="nil"/>
+                <w:bottom w:val="nil"/>
+                <w:right w:val="nil"/>
+                <w:between w:val="nil"/>
+              </w:pBdr>
+              <w:jc w:val="center"/>
+            </w:pPr>
+            <w:r>
+              <w:t>B</w:t>
+            </w:r>
+          </w:p>
+        </w:tc>
+        <w:tc>
+          <w:tcPr>
+            <w:tcW w:w="615" w:type="dxa"/>
+            <w:tcBorders>
+              <w:top w:val="single" w:sz="4" w:space="0" w:color="FF9900"/>
+              <w:left w:val="single" w:sz="4" w:space="0" w:color="FF9900"/>
+              <w:bottom w:val="single" w:sz="4" w:space="0" w:color="FF9900"/>
+              <w:right w:val="single" w:sz="4" w:space="0" w:color="FF9900"/>
+            </w:tcBorders>
+            <w:tcMar>
+              <w:top w:w="100" w:type="dxa"/>
+              <w:left w:w="100" w:type="dxa"/>
+              <w:bottom w:w="100" w:type="dxa"/>
+              <w:right w:w="100" w:type="dxa"/>
+            </w:tcMar>
+          </w:tcPr>
+          <w:p>
+            <w:pPr>
+              <w:widowControl w:val="0"/>
+              <w:pBdr>
+                <w:top w:val="nil"/>
+                <w:left w:val="nil"/>
+                <w:bottom w:val="nil"/>
+                <w:right w:val="nil"/>
+                <w:between w:val="nil"/>
+              </w:pBdr>
+              <w:jc w:val="center"/>
+            </w:pPr>
+            <w:r>
+              <w:t>B</w:t>
+            </w:r>
+          </w:p>
+        </w:tc>
+        <w:tc>
+          <w:tcPr>
+            <w:tcW w:w="615" w:type="dxa"/>
+            <w:tcBorders>
+              <w:top w:val="single" w:sz="4" w:space="0" w:color="FF9900"/>
+              <w:left w:val="single" w:sz="4" w:space="0" w:color="FF9900"/>
+              <w:bottom w:val="single" w:sz="4" w:space="0" w:color="FF9900"/>
+              <w:right w:val="single" w:sz="4" w:space="0" w:color="FF9900"/>
+            </w:tcBorders>
+            <w:tcMar>
+              <w:top w:w="100" w:type="dxa"/>
+              <w:left w:w="100" w:type="dxa"/>
+              <w:bottom w:w="100" w:type="dxa"/>
+              <w:right w:w="100" w:type="dxa"/>
+            </w:tcMar>
+          </w:tcPr>
+          <w:p>
+            <w:pPr>
+              <w:widowControl w:val="0"/>
+              <w:pBdr>
+                <w:top w:val="nil"/>
+                <w:left w:val="nil"/>
+                <w:bottom w:val="nil"/>
+                <w:right w:val="nil"/>
+                <w:between w:val="nil"/>
+              </w:pBdr>
+              <w:jc w:val="center"/>
+            </w:pPr>
+            <w:proofErr w:type="gramStart"/>
+            <w:r>
+              <w:t>1</w:t>
+            </w:r>
+            <w:proofErr w:type="gramEnd"/>
+          </w:p>
+        </w:tc>
+      </w:tr>
+      <w:tr>
+        <w:trPr>
+          <w:trHeight w:val="500"/>
+          <w:jc w:val="center"/>
+        </w:trPr>
+        <w:tc>
+          <w:tcPr>
+            <w:tcW w:w="530" w:type="dxa"/>
+            <w:tcBorders>
+              <w:top w:val="single" w:sz="4" w:space="0" w:color="FF9900"/>
+              <w:left w:val="single" w:sz="4" w:space="0" w:color="FF9900"/>
+              <w:bottom w:val="single" w:sz="4" w:space="0" w:color="FF9900"/>
+              <w:right w:val="single" w:sz="4" w:space="0" w:color="FF9900"/>
+            </w:tcBorders>
+            <w:tcMar>
+              <w:top w:w="100" w:type="dxa"/>
+              <w:left w:w="100" w:type="dxa"/>
+              <w:bottom w:w="100" w:type="dxa"/>
+              <w:right w:w="100" w:type="dxa"/>
+            </w:tcMar>
+            <w:vAlign w:val="center"/>
+          </w:tcPr>
+          <w:p>
+            <w:pPr>
+              <w:widowControl w:val="0"/>
+              <w:pBdr>
+                <w:top w:val="nil"/>
+                <w:left w:val="nil"/>
+                <w:bottom w:val="nil"/>
+                <w:right w:val="nil"/>
+                <w:between w:val="nil"/>
+              </w:pBdr>
+              <w:jc w:val="center"/>
+            </w:pPr>
+            <w:r>
+              <w:t>45</w:t>
+            </w:r>
+          </w:p>
+        </w:tc>
+        <w:tc>
+          <w:tcPr>
+            <w:tcW w:w="5520" w:type="dxa"/>
+            <w:tcBorders>
+              <w:top w:val="single" w:sz="4" w:space="0" w:color="FF9900"/>
+              <w:left w:val="single" w:sz="4" w:space="0" w:color="FF9900"/>
+              <w:bottom w:val="single" w:sz="4" w:space="0" w:color="FF9900"/>
+              <w:right w:val="single" w:sz="4" w:space="0" w:color="FF9900"/>
+            </w:tcBorders>
+            <w:tcMar>
+              <w:top w:w="100" w:type="dxa"/>
+              <w:left w:w="100" w:type="dxa"/>
+              <w:bottom w:w="100" w:type="dxa"/>
+              <w:right w:w="100" w:type="dxa"/>
+            </w:tcMar>
+          </w:tcPr>
+          <w:p>
+            <w:pPr>
+              <w:jc w:val="center"/>
+            </w:pPr>
+            <w:r>
+              <w:t>Adicionar preços</w:t>
+            </w:r>
+          </w:p>
+        </w:tc>
+        <w:tc>
+          <w:tcPr>
+            <w:tcW w:w="615" w:type="dxa"/>
+            <w:tcBorders>
+              <w:top w:val="single" w:sz="4" w:space="0" w:color="FF9900"/>
+              <w:left w:val="single" w:sz="4" w:space="0" w:color="FF9900"/>
+              <w:bottom w:val="single" w:sz="4" w:space="0" w:color="FF9900"/>
+              <w:right w:val="single" w:sz="4" w:space="0" w:color="FF9900"/>
+            </w:tcBorders>
+            <w:tcMar>
+              <w:top w:w="100" w:type="dxa"/>
+              <w:left w:w="100" w:type="dxa"/>
+              <w:bottom w:w="100" w:type="dxa"/>
+              <w:right w:w="100" w:type="dxa"/>
+            </w:tcMar>
+          </w:tcPr>
+          <w:p>
+            <w:pPr>
+              <w:widowControl w:val="0"/>
+              <w:pBdr>
+                <w:top w:val="nil"/>
+                <w:left w:val="nil"/>
+                <w:bottom w:val="nil"/>
+                <w:right w:val="nil"/>
+                <w:between w:val="nil"/>
+              </w:pBdr>
+              <w:jc w:val="center"/>
+            </w:pPr>
+            <w:r>
+              <w:t>C</w:t>
+            </w:r>
+          </w:p>
+        </w:tc>
+        <w:tc>
+          <w:tcPr>
+            <w:tcW w:w="615" w:type="dxa"/>
+            <w:tcBorders>
+              <w:top w:val="single" w:sz="4" w:space="0" w:color="FF9900"/>
+              <w:left w:val="single" w:sz="4" w:space="0" w:color="FF9900"/>
+              <w:bottom w:val="single" w:sz="4" w:space="0" w:color="FF9900"/>
+              <w:right w:val="single" w:sz="4" w:space="0" w:color="FF9900"/>
+            </w:tcBorders>
+            <w:tcMar>
+              <w:top w:w="100" w:type="dxa"/>
+              <w:left w:w="100" w:type="dxa"/>
+              <w:bottom w:w="100" w:type="dxa"/>
+              <w:right w:w="100" w:type="dxa"/>
+            </w:tcMar>
+          </w:tcPr>
+          <w:p>
+            <w:pPr>
+              <w:widowControl w:val="0"/>
+              <w:pBdr>
+                <w:top w:val="nil"/>
+                <w:left w:val="nil"/>
+                <w:bottom w:val="nil"/>
+                <w:right w:val="nil"/>
+                <w:between w:val="nil"/>
+              </w:pBdr>
+              <w:jc w:val="center"/>
+            </w:pPr>
+            <w:r>
+              <w:t>B</w:t>
+            </w:r>
+          </w:p>
+        </w:tc>
+        <w:tc>
+          <w:tcPr>
+            <w:tcW w:w="615" w:type="dxa"/>
+            <w:tcBorders>
+              <w:top w:val="single" w:sz="4" w:space="0" w:color="FF9900"/>
+              <w:left w:val="single" w:sz="4" w:space="0" w:color="FF9900"/>
+              <w:bottom w:val="single" w:sz="4" w:space="0" w:color="FF9900"/>
+              <w:right w:val="single" w:sz="4" w:space="0" w:color="FF9900"/>
+            </w:tcBorders>
+            <w:tcMar>
+              <w:top w:w="100" w:type="dxa"/>
+              <w:left w:w="100" w:type="dxa"/>
+              <w:bottom w:w="100" w:type="dxa"/>
+              <w:right w:w="100" w:type="dxa"/>
+            </w:tcMar>
+          </w:tcPr>
+          <w:p>
+            <w:pPr>
+              <w:widowControl w:val="0"/>
+              <w:pBdr>
+                <w:top w:val="nil"/>
+                <w:left w:val="nil"/>
+                <w:bottom w:val="nil"/>
+                <w:right w:val="nil"/>
+                <w:between w:val="nil"/>
+              </w:pBdr>
+              <w:jc w:val="center"/>
+            </w:pPr>
+            <w:r>
+              <w:t>B</w:t>
+            </w:r>
+          </w:p>
+        </w:tc>
+        <w:tc>
+          <w:tcPr>
+            <w:tcW w:w="615" w:type="dxa"/>
+            <w:tcBorders>
+              <w:top w:val="single" w:sz="4" w:space="0" w:color="FF9900"/>
+              <w:left w:val="single" w:sz="4" w:space="0" w:color="FF9900"/>
+              <w:bottom w:val="single" w:sz="4" w:space="0" w:color="FF9900"/>
+              <w:right w:val="single" w:sz="4" w:space="0" w:color="FF9900"/>
+            </w:tcBorders>
+            <w:tcMar>
+              <w:top w:w="100" w:type="dxa"/>
+              <w:left w:w="100" w:type="dxa"/>
+              <w:bottom w:w="100" w:type="dxa"/>
+              <w:right w:w="100" w:type="dxa"/>
+            </w:tcMar>
+          </w:tcPr>
+          <w:p>
+            <w:pPr>
+              <w:widowControl w:val="0"/>
+              <w:pBdr>
+                <w:top w:val="nil"/>
+                <w:left w:val="nil"/>
+                <w:bottom w:val="nil"/>
+                <w:right w:val="nil"/>
+                <w:between w:val="nil"/>
+              </w:pBdr>
+              <w:jc w:val="center"/>
+            </w:pPr>
+            <w:proofErr w:type="gramStart"/>
+            <w:r>
+              <w:t>1</w:t>
+            </w:r>
+            <w:proofErr w:type="gramEnd"/>
+          </w:p>
+        </w:tc>
+      </w:tr>
+      <w:tr>
+        <w:trPr>
+          <w:trHeight w:val="500"/>
+          <w:jc w:val="center"/>
+        </w:trPr>
+        <w:tc>
+          <w:tcPr>
+            <w:tcW w:w="530" w:type="dxa"/>
+            <w:tcBorders>
+              <w:top w:val="single" w:sz="4" w:space="0" w:color="FF9900"/>
+              <w:left w:val="single" w:sz="4" w:space="0" w:color="FF9900"/>
+              <w:bottom w:val="single" w:sz="4" w:space="0" w:color="FF9900"/>
+              <w:right w:val="single" w:sz="4" w:space="0" w:color="FF9900"/>
+            </w:tcBorders>
+            <w:tcMar>
+              <w:top w:w="100" w:type="dxa"/>
+              <w:left w:w="100" w:type="dxa"/>
+              <w:bottom w:w="100" w:type="dxa"/>
+              <w:right w:w="100" w:type="dxa"/>
+            </w:tcMar>
+            <w:vAlign w:val="center"/>
+          </w:tcPr>
+          <w:p>
+            <w:pPr>
+              <w:widowControl w:val="0"/>
+              <w:pBdr>
+                <w:top w:val="nil"/>
+                <w:left w:val="nil"/>
+                <w:bottom w:val="nil"/>
+                <w:right w:val="nil"/>
+                <w:between w:val="nil"/>
+              </w:pBdr>
+              <w:jc w:val="center"/>
+            </w:pPr>
+            <w:r>
+              <w:t>46</w:t>
+            </w:r>
+          </w:p>
+        </w:tc>
+        <w:tc>
+          <w:tcPr>
+            <w:tcW w:w="5520" w:type="dxa"/>
+            <w:tcBorders>
+              <w:top w:val="single" w:sz="4" w:space="0" w:color="FF9900"/>
+              <w:left w:val="single" w:sz="4" w:space="0" w:color="FF9900"/>
+              <w:bottom w:val="single" w:sz="4" w:space="0" w:color="FF9900"/>
+              <w:right w:val="single" w:sz="4" w:space="0" w:color="FF9900"/>
+            </w:tcBorders>
+            <w:tcMar>
+              <w:top w:w="100" w:type="dxa"/>
+              <w:left w:w="100" w:type="dxa"/>
+              <w:bottom w:w="100" w:type="dxa"/>
+              <w:right w:w="100" w:type="dxa"/>
+            </w:tcMar>
+          </w:tcPr>
+          <w:p>
+            <w:pPr>
+              <w:jc w:val="center"/>
+            </w:pPr>
+          </w:p>
+          <w:p>
+            <w:pPr>
+              <w:tabs>
+                <w:tab w:val="left" w:pos="1245"/>
+              </w:tabs>
+              <w:jc w:val="center"/>
+            </w:pPr>
+            <w:r>
+              <w:t>Alterar preços</w:t>
+            </w:r>
+          </w:p>
+        </w:tc>
+        <w:tc>
+          <w:tcPr>
+            <w:tcW w:w="615" w:type="dxa"/>
+            <w:tcBorders>
+              <w:top w:val="single" w:sz="4" w:space="0" w:color="FF9900"/>
+              <w:left w:val="single" w:sz="4" w:space="0" w:color="FF9900"/>
+              <w:bottom w:val="single" w:sz="4" w:space="0" w:color="FF9900"/>
+              <w:right w:val="single" w:sz="4" w:space="0" w:color="FF9900"/>
+            </w:tcBorders>
+            <w:tcMar>
+              <w:top w:w="100" w:type="dxa"/>
+              <w:left w:w="100" w:type="dxa"/>
+              <w:bottom w:w="100" w:type="dxa"/>
+              <w:right w:w="100" w:type="dxa"/>
+            </w:tcMar>
+          </w:tcPr>
+          <w:p>
+            <w:pPr>
+              <w:widowControl w:val="0"/>
+              <w:pBdr>
+                <w:top w:val="nil"/>
+                <w:left w:val="nil"/>
+                <w:bottom w:val="nil"/>
+                <w:right w:val="nil"/>
+                <w:between w:val="nil"/>
+              </w:pBdr>
+              <w:jc w:val="center"/>
+            </w:pPr>
+            <w:r>
+              <w:t>C</w:t>
+            </w:r>
+          </w:p>
+        </w:tc>
+        <w:tc>
+          <w:tcPr>
+            <w:tcW w:w="615" w:type="dxa"/>
+            <w:tcBorders>
+              <w:top w:val="single" w:sz="4" w:space="0" w:color="FF9900"/>
+              <w:left w:val="single" w:sz="4" w:space="0" w:color="FF9900"/>
+              <w:bottom w:val="single" w:sz="4" w:space="0" w:color="FF9900"/>
+              <w:right w:val="single" w:sz="4" w:space="0" w:color="FF9900"/>
+            </w:tcBorders>
+            <w:tcMar>
+              <w:top w:w="100" w:type="dxa"/>
+              <w:left w:w="100" w:type="dxa"/>
+              <w:bottom w:w="100" w:type="dxa"/>
+              <w:right w:w="100" w:type="dxa"/>
+            </w:tcMar>
+          </w:tcPr>
+          <w:p>
+            <w:pPr>
+              <w:widowControl w:val="0"/>
+              <w:pBdr>
+                <w:top w:val="nil"/>
+                <w:left w:val="nil"/>
+                <w:bottom w:val="nil"/>
+                <w:right w:val="nil"/>
+                <w:between w:val="nil"/>
+              </w:pBdr>
+              <w:jc w:val="center"/>
+            </w:pPr>
+            <w:r>
+              <w:t>B</w:t>
+            </w:r>
+          </w:p>
+        </w:tc>
+        <w:tc>
+          <w:tcPr>
+            <w:tcW w:w="615" w:type="dxa"/>
+            <w:tcBorders>
+              <w:top w:val="single" w:sz="4" w:space="0" w:color="FF9900"/>
+              <w:left w:val="single" w:sz="4" w:space="0" w:color="FF9900"/>
+              <w:bottom w:val="single" w:sz="4" w:space="0" w:color="FF9900"/>
+              <w:right w:val="single" w:sz="4" w:space="0" w:color="FF9900"/>
+            </w:tcBorders>
+            <w:tcMar>
+              <w:top w:w="100" w:type="dxa"/>
+              <w:left w:w="100" w:type="dxa"/>
+              <w:bottom w:w="100" w:type="dxa"/>
+              <w:right w:w="100" w:type="dxa"/>
+            </w:tcMar>
+          </w:tcPr>
+          <w:p>
+            <w:pPr>
+              <w:widowControl w:val="0"/>
+              <w:pBdr>
+                <w:top w:val="nil"/>
+                <w:left w:val="nil"/>
+                <w:bottom w:val="nil"/>
+                <w:right w:val="nil"/>
+                <w:between w:val="nil"/>
+              </w:pBdr>
+              <w:jc w:val="center"/>
+            </w:pPr>
+            <w:r>
+              <w:t>B</w:t>
+            </w:r>
+          </w:p>
+        </w:tc>
+        <w:tc>
+          <w:tcPr>
+            <w:tcW w:w="615" w:type="dxa"/>
+            <w:tcBorders>
+              <w:top w:val="single" w:sz="4" w:space="0" w:color="FF9900"/>
+              <w:left w:val="single" w:sz="4" w:space="0" w:color="FF9900"/>
+              <w:bottom w:val="single" w:sz="4" w:space="0" w:color="FF9900"/>
+              <w:right w:val="single" w:sz="4" w:space="0" w:color="FF9900"/>
+            </w:tcBorders>
+            <w:tcMar>
+              <w:top w:w="100" w:type="dxa"/>
+              <w:left w:w="100" w:type="dxa"/>
+              <w:bottom w:w="100" w:type="dxa"/>
+              <w:right w:w="100" w:type="dxa"/>
+            </w:tcMar>
+          </w:tcPr>
+          <w:p>
+            <w:pPr>
+              <w:widowControl w:val="0"/>
+              <w:pBdr>
+                <w:top w:val="nil"/>
+                <w:left w:val="nil"/>
+                <w:bottom w:val="nil"/>
+                <w:right w:val="nil"/>
+                <w:between w:val="nil"/>
+              </w:pBdr>
+              <w:jc w:val="center"/>
+            </w:pPr>
+            <w:proofErr w:type="gramStart"/>
+            <w:r>
+              <w:t>1</w:t>
+            </w:r>
+            <w:proofErr w:type="gramEnd"/>
+          </w:p>
+        </w:tc>
+      </w:tr>
+      <w:bookmarkEnd w:id="2"/>
     </w:tbl>
     <w:p>
       <w:pPr>
@@ -9936,7 +11182,7 @@
     </w:p>
     <w:p/>
     <w:sectPr>
-      <w:footerReference w:type="default" r:id="rId6"/>
+      <w:footerReference w:type="default" r:id="rId7"/>
       <w:pgSz w:w="11906" w:h="16838"/>
       <w:pgMar w:top="850" w:right="1440" w:bottom="850" w:left="850" w:header="0" w:footer="720" w:gutter="0"/>
       <w:pgNumType w:start="1"/>
@@ -9947,7 +11193,7 @@
 </file>
 
 <file path=word/endnotes.xml><?xml version="1.0" encoding="utf-8"?>
-<w:endnotes xmlns:wpc="http://schemas.microsoft.com/office/word/2010/wordprocessingCanvas" xmlns:mc="http://schemas.openxmlformats.org/markup-compatibility/2006" xmlns:o="urn:schemas-microsoft-com:office:office" xmlns:r="http://schemas.openxmlformats.org/officeDocument/2006/relationships" xmlns:m="http://schemas.openxmlformats.org/officeDocument/2006/math" xmlns:v="urn:schemas-microsoft-com:vml" xmlns:wp14="http://schemas.microsoft.com/office/word/2010/wordprocessingDrawing" xmlns:wp="http://schemas.openxmlformats.org/drawingml/2006/wordprocessingDrawing" xmlns:w10="urn:schemas-microsoft-com:office:word" xmlns:w="http://schemas.openxmlformats.org/wordprocessingml/2006/main" xmlns:w14="http://schemas.microsoft.com/office/word/2010/wordml" xmlns:w15="http://schemas.microsoft.com/office/word/2012/wordml" xmlns:wpg="http://schemas.microsoft.com/office/word/2010/wordprocessingGroup" xmlns:wpi="http://schemas.microsoft.com/office/word/2010/wordprocessingInk" xmlns:wne="http://schemas.microsoft.com/office/word/2006/wordml" xmlns:wps="http://schemas.microsoft.com/office/word/2010/wordprocessingShape" mc:Ignorable="w14 w15 wp14">
+<w:endnotes xmlns:wpc="http://schemas.microsoft.com/office/word/2010/wordprocessingCanvas" xmlns:mc="http://schemas.openxmlformats.org/markup-compatibility/2006" xmlns:o="urn:schemas-microsoft-com:office:office" xmlns:r="http://schemas.openxmlformats.org/officeDocument/2006/relationships" xmlns:m="http://schemas.openxmlformats.org/officeDocument/2006/math" xmlns:v="urn:schemas-microsoft-com:vml" xmlns:wp14="http://schemas.microsoft.com/office/word/2010/wordprocessingDrawing" xmlns:wp="http://schemas.openxmlformats.org/drawingml/2006/wordprocessingDrawing" xmlns:w10="urn:schemas-microsoft-com:office:word" xmlns:w="http://schemas.openxmlformats.org/wordprocessingml/2006/main" xmlns:w14="http://schemas.microsoft.com/office/word/2010/wordml" xmlns:wpg="http://schemas.microsoft.com/office/word/2010/wordprocessingGroup" xmlns:wpi="http://schemas.microsoft.com/office/word/2010/wordprocessingInk" xmlns:wne="http://schemas.microsoft.com/office/word/2006/wordml" xmlns:wps="http://schemas.microsoft.com/office/word/2010/wordprocessingShape" mc:Ignorable="w14 wp14">
   <w:endnote w:type="separator" w:id="-1">
     <w:p>
       <w:pPr>
@@ -9972,7 +11218,7 @@
 </file>
 
 <file path=word/footer1.xml><?xml version="1.0" encoding="utf-8"?>
-<w:ftr xmlns:wpc="http://schemas.microsoft.com/office/word/2010/wordprocessingCanvas" xmlns:mc="http://schemas.openxmlformats.org/markup-compatibility/2006" xmlns:o="urn:schemas-microsoft-com:office:office" xmlns:r="http://schemas.openxmlformats.org/officeDocument/2006/relationships" xmlns:m="http://schemas.openxmlformats.org/officeDocument/2006/math" xmlns:v="urn:schemas-microsoft-com:vml" xmlns:wp14="http://schemas.microsoft.com/office/word/2010/wordprocessingDrawing" xmlns:wp="http://schemas.openxmlformats.org/drawingml/2006/wordprocessingDrawing" xmlns:w10="urn:schemas-microsoft-com:office:word" xmlns:w="http://schemas.openxmlformats.org/wordprocessingml/2006/main" xmlns:w14="http://schemas.microsoft.com/office/word/2010/wordml" xmlns:w15="http://schemas.microsoft.com/office/word/2012/wordml" xmlns:wpg="http://schemas.microsoft.com/office/word/2010/wordprocessingGroup" xmlns:wpi="http://schemas.microsoft.com/office/word/2010/wordprocessingInk" xmlns:wne="http://schemas.microsoft.com/office/word/2006/wordml" xmlns:wps="http://schemas.microsoft.com/office/word/2010/wordprocessingShape" mc:Ignorable="w14 w15 wp14">
+<w:ftr xmlns:wpc="http://schemas.microsoft.com/office/word/2010/wordprocessingCanvas" xmlns:mc="http://schemas.openxmlformats.org/markup-compatibility/2006" xmlns:o="urn:schemas-microsoft-com:office:office" xmlns:r="http://schemas.openxmlformats.org/officeDocument/2006/relationships" xmlns:m="http://schemas.openxmlformats.org/officeDocument/2006/math" xmlns:v="urn:schemas-microsoft-com:vml" xmlns:wp14="http://schemas.microsoft.com/office/word/2010/wordprocessingDrawing" xmlns:wp="http://schemas.openxmlformats.org/drawingml/2006/wordprocessingDrawing" xmlns:w10="urn:schemas-microsoft-com:office:word" xmlns:w="http://schemas.openxmlformats.org/wordprocessingml/2006/main" xmlns:w14="http://schemas.microsoft.com/office/word/2010/wordml" xmlns:wpg="http://schemas.microsoft.com/office/word/2010/wordprocessingGroup" xmlns:wpi="http://schemas.microsoft.com/office/word/2010/wordprocessingInk" xmlns:wne="http://schemas.microsoft.com/office/word/2006/wordml" xmlns:wps="http://schemas.microsoft.com/office/word/2010/wordprocessingShape" mc:Ignorable="w14 wp14">
   <w:p>
     <w:pPr>
       <w:pStyle w:val="Rodap"/>
@@ -10010,7 +11256,7 @@
           <w:rPr>
             <w:noProof/>
           </w:rPr>
-          <w:t>3</w:t>
+          <w:t>4</w:t>
         </w:r>
         <w:r>
           <w:fldChar w:fldCharType="end"/>
@@ -10027,7 +11273,7 @@
 </file>
 
 <file path=word/footnotes.xml><?xml version="1.0" encoding="utf-8"?>
-<w:footnotes xmlns:wpc="http://schemas.microsoft.com/office/word/2010/wordprocessingCanvas" xmlns:mc="http://schemas.openxmlformats.org/markup-compatibility/2006" xmlns:o="urn:schemas-microsoft-com:office:office" xmlns:r="http://schemas.openxmlformats.org/officeDocument/2006/relationships" xmlns:m="http://schemas.openxmlformats.org/officeDocument/2006/math" xmlns:v="urn:schemas-microsoft-com:vml" xmlns:wp14="http://schemas.microsoft.com/office/word/2010/wordprocessingDrawing" xmlns:wp="http://schemas.openxmlformats.org/drawingml/2006/wordprocessingDrawing" xmlns:w10="urn:schemas-microsoft-com:office:word" xmlns:w="http://schemas.openxmlformats.org/wordprocessingml/2006/main" xmlns:w14="http://schemas.microsoft.com/office/word/2010/wordml" xmlns:w15="http://schemas.microsoft.com/office/word/2012/wordml" xmlns:wpg="http://schemas.microsoft.com/office/word/2010/wordprocessingGroup" xmlns:wpi="http://schemas.microsoft.com/office/word/2010/wordprocessingInk" xmlns:wne="http://schemas.microsoft.com/office/word/2006/wordml" xmlns:wps="http://schemas.microsoft.com/office/word/2010/wordprocessingShape" mc:Ignorable="w14 w15 wp14">
+<w:footnotes xmlns:wpc="http://schemas.microsoft.com/office/word/2010/wordprocessingCanvas" xmlns:mc="http://schemas.openxmlformats.org/markup-compatibility/2006" xmlns:o="urn:schemas-microsoft-com:office:office" xmlns:r="http://schemas.openxmlformats.org/officeDocument/2006/relationships" xmlns:m="http://schemas.openxmlformats.org/officeDocument/2006/math" xmlns:v="urn:schemas-microsoft-com:vml" xmlns:wp14="http://schemas.microsoft.com/office/word/2010/wordprocessingDrawing" xmlns:wp="http://schemas.openxmlformats.org/drawingml/2006/wordprocessingDrawing" xmlns:w10="urn:schemas-microsoft-com:office:word" xmlns:w="http://schemas.openxmlformats.org/wordprocessingml/2006/main" xmlns:w14="http://schemas.microsoft.com/office/word/2010/wordml" xmlns:wpg="http://schemas.microsoft.com/office/word/2010/wordprocessingGroup" xmlns:wpi="http://schemas.microsoft.com/office/word/2010/wordprocessingInk" xmlns:wne="http://schemas.microsoft.com/office/word/2006/wordml" xmlns:wps="http://schemas.microsoft.com/office/word/2010/wordprocessingShape" mc:Ignorable="w14 wp14">
   <w:footnote w:type="separator" w:id="-1">
     <w:p>
       <w:pPr>
@@ -10052,7 +11298,7 @@
 </file>
 
 <file path=word/styles.xml><?xml version="1.0" encoding="utf-8"?>
-<w:styles xmlns:mc="http://schemas.openxmlformats.org/markup-compatibility/2006" xmlns:r="http://schemas.openxmlformats.org/officeDocument/2006/relationships" xmlns:w="http://schemas.openxmlformats.org/wordprocessingml/2006/main" xmlns:w14="http://schemas.microsoft.com/office/word/2010/wordml" xmlns:w15="http://schemas.microsoft.com/office/word/2012/wordml" mc:Ignorable="w14 w15">
+<w:styles xmlns:mc="http://schemas.openxmlformats.org/markup-compatibility/2006" xmlns:r="http://schemas.openxmlformats.org/officeDocument/2006/relationships" xmlns:w="http://schemas.openxmlformats.org/wordprocessingml/2006/main" xmlns:w14="http://schemas.microsoft.com/office/word/2010/wordml" mc:Ignorable="w14">
   <w:docDefaults>
     <w:rPrDefault>
       <w:rPr>
@@ -10068,378 +11314,534 @@
       </w:pPr>
     </w:pPrDefault>
   </w:docDefaults>
-  <w:latentStyles w:defLockedState="0" w:defUIPriority="99" w:defSemiHidden="0" w:defUnhideWhenUsed="0" w:defQFormat="0" w:count="371">
-    <w:lsdException w:name="Normal" w:uiPriority="0" w:qFormat="1"/>
-    <w:lsdException w:name="heading 1" w:uiPriority="9" w:qFormat="1"/>
-    <w:lsdException w:name="heading 2" w:semiHidden="1" w:uiPriority="9" w:unhideWhenUsed="1" w:qFormat="1"/>
-    <w:lsdException w:name="heading 3" w:semiHidden="1" w:uiPriority="9" w:unhideWhenUsed="1" w:qFormat="1"/>
-    <w:lsdException w:name="heading 4" w:semiHidden="1" w:uiPriority="9" w:unhideWhenUsed="1" w:qFormat="1"/>
-    <w:lsdException w:name="heading 5" w:semiHidden="1" w:uiPriority="9" w:unhideWhenUsed="1" w:qFormat="1"/>
-    <w:lsdException w:name="heading 6" w:semiHidden="1" w:uiPriority="9" w:unhideWhenUsed="1" w:qFormat="1"/>
-    <w:lsdException w:name="heading 7" w:semiHidden="1" w:uiPriority="9" w:unhideWhenUsed="1" w:qFormat="1"/>
-    <w:lsdException w:name="heading 8" w:semiHidden="1" w:uiPriority="9" w:unhideWhenUsed="1" w:qFormat="1"/>
-    <w:lsdException w:name="heading 9" w:semiHidden="1" w:uiPriority="9" w:unhideWhenUsed="1" w:qFormat="1"/>
-    <w:lsdException w:name="index 1" w:semiHidden="1" w:unhideWhenUsed="1"/>
-    <w:lsdException w:name="index 2" w:semiHidden="1" w:unhideWhenUsed="1"/>
-    <w:lsdException w:name="index 3" w:semiHidden="1" w:unhideWhenUsed="1"/>
-    <w:lsdException w:name="index 4" w:semiHidden="1" w:unhideWhenUsed="1"/>
-    <w:lsdException w:name="index 5" w:semiHidden="1" w:unhideWhenUsed="1"/>
-    <w:lsdException w:name="index 6" w:semiHidden="1" w:unhideWhenUsed="1"/>
-    <w:lsdException w:name="index 7" w:semiHidden="1" w:unhideWhenUsed="1"/>
-    <w:lsdException w:name="index 8" w:semiHidden="1" w:unhideWhenUsed="1"/>
-    <w:lsdException w:name="index 9" w:semiHidden="1" w:unhideWhenUsed="1"/>
-    <w:lsdException w:name="toc 1" w:semiHidden="1" w:uiPriority="39" w:unhideWhenUsed="1"/>
-    <w:lsdException w:name="toc 2" w:semiHidden="1" w:uiPriority="39" w:unhideWhenUsed="1"/>
-    <w:lsdException w:name="toc 3" w:semiHidden="1" w:uiPriority="39" w:unhideWhenUsed="1"/>
-    <w:lsdException w:name="toc 4" w:semiHidden="1" w:uiPriority="39" w:unhideWhenUsed="1"/>
-    <w:lsdException w:name="toc 5" w:semiHidden="1" w:uiPriority="39" w:unhideWhenUsed="1"/>
-    <w:lsdException w:name="toc 6" w:semiHidden="1" w:uiPriority="39" w:unhideWhenUsed="1"/>
-    <w:lsdException w:name="toc 7" w:semiHidden="1" w:uiPriority="39" w:unhideWhenUsed="1"/>
-    <w:lsdException w:name="toc 8" w:semiHidden="1" w:uiPriority="39" w:unhideWhenUsed="1"/>
-    <w:lsdException w:name="toc 9" w:semiHidden="1" w:uiPriority="39" w:unhideWhenUsed="1"/>
-    <w:lsdException w:name="Normal Indent" w:semiHidden="1" w:unhideWhenUsed="1"/>
-    <w:lsdException w:name="footnote text" w:semiHidden="1" w:unhideWhenUsed="1"/>
-    <w:lsdException w:name="annotation text" w:semiHidden="1" w:unhideWhenUsed="1"/>
-    <w:lsdException w:name="header" w:semiHidden="1" w:unhideWhenUsed="1"/>
-    <w:lsdException w:name="footer" w:semiHidden="1" w:unhideWhenUsed="1"/>
-    <w:lsdException w:name="index heading" w:semiHidden="1" w:unhideWhenUsed="1"/>
-    <w:lsdException w:name="caption" w:semiHidden="1" w:uiPriority="35" w:unhideWhenUsed="1" w:qFormat="1"/>
-    <w:lsdException w:name="table of figures" w:semiHidden="1" w:unhideWhenUsed="1"/>
-    <w:lsdException w:name="envelope address" w:semiHidden="1" w:unhideWhenUsed="1"/>
-    <w:lsdException w:name="envelope return" w:semiHidden="1" w:unhideWhenUsed="1"/>
-    <w:lsdException w:name="footnote reference" w:semiHidden="1" w:unhideWhenUsed="1"/>
-    <w:lsdException w:name="annotation reference" w:semiHidden="1" w:unhideWhenUsed="1"/>
-    <w:lsdException w:name="line number" w:semiHidden="1" w:unhideWhenUsed="1"/>
-    <w:lsdException w:name="page number" w:semiHidden="1" w:unhideWhenUsed="1"/>
-    <w:lsdException w:name="endnote reference" w:semiHidden="1" w:unhideWhenUsed="1"/>
-    <w:lsdException w:name="endnote text" w:semiHidden="1" w:unhideWhenUsed="1"/>
-    <w:lsdException w:name="table of authorities" w:semiHidden="1" w:unhideWhenUsed="1"/>
-    <w:lsdException w:name="macro" w:semiHidden="1" w:unhideWhenUsed="1"/>
-    <w:lsdException w:name="toa heading" w:semiHidden="1" w:unhideWhenUsed="1"/>
-    <w:lsdException w:name="List" w:semiHidden="1" w:unhideWhenUsed="1"/>
-    <w:lsdException w:name="List Bullet" w:semiHidden="1" w:unhideWhenUsed="1"/>
-    <w:lsdException w:name="List Number" w:semiHidden="1" w:unhideWhenUsed="1"/>
-    <w:lsdException w:name="List 2" w:semiHidden="1" w:unhideWhenUsed="1"/>
-    <w:lsdException w:name="List 3" w:semiHidden="1" w:unhideWhenUsed="1"/>
-    <w:lsdException w:name="List 4" w:semiHidden="1" w:unhideWhenUsed="1"/>
-    <w:lsdException w:name="List 5" w:semiHidden="1" w:unhideWhenUsed="1"/>
-    <w:lsdException w:name="List Bullet 2" w:semiHidden="1" w:unhideWhenUsed="1"/>
-    <w:lsdException w:name="List Bullet 3" w:semiHidden="1" w:unhideWhenUsed="1"/>
-    <w:lsdException w:name="List Bullet 4" w:semiHidden="1" w:unhideWhenUsed="1"/>
-    <w:lsdException w:name="List Bullet 5" w:semiHidden="1" w:unhideWhenUsed="1"/>
-    <w:lsdException w:name="List Number 2" w:semiHidden="1" w:unhideWhenUsed="1"/>
-    <w:lsdException w:name="List Number 3" w:semiHidden="1" w:unhideWhenUsed="1"/>
-    <w:lsdException w:name="List Number 4" w:semiHidden="1" w:unhideWhenUsed="1"/>
-    <w:lsdException w:name="List Number 5" w:semiHidden="1" w:unhideWhenUsed="1"/>
-    <w:lsdException w:name="Title" w:uiPriority="10" w:qFormat="1"/>
-    <w:lsdException w:name="Closing" w:semiHidden="1" w:unhideWhenUsed="1"/>
-    <w:lsdException w:name="Signature" w:semiHidden="1" w:unhideWhenUsed="1"/>
-    <w:lsdException w:name="Default Paragraph Font" w:semiHidden="1" w:uiPriority="1" w:unhideWhenUsed="1"/>
-    <w:lsdException w:name="Body Text" w:semiHidden="1" w:unhideWhenUsed="1"/>
-    <w:lsdException w:name="Body Text Indent" w:semiHidden="1" w:unhideWhenUsed="1"/>
-    <w:lsdException w:name="List Continue" w:semiHidden="1" w:unhideWhenUsed="1"/>
-    <w:lsdException w:name="List Continue 2" w:semiHidden="1" w:unhideWhenUsed="1"/>
-    <w:lsdException w:name="List Continue 3" w:semiHidden="1" w:unhideWhenUsed="1"/>
-    <w:lsdException w:name="List Continue 4" w:semiHidden="1" w:unhideWhenUsed="1"/>
-    <w:lsdException w:name="List Continue 5" w:semiHidden="1" w:unhideWhenUsed="1"/>
-    <w:lsdException w:name="Message Header" w:semiHidden="1" w:unhideWhenUsed="1"/>
-    <w:lsdException w:name="Subtitle" w:uiPriority="11" w:qFormat="1"/>
-    <w:lsdException w:name="Salutation" w:semiHidden="1" w:unhideWhenUsed="1"/>
-    <w:lsdException w:name="Date" w:semiHidden="1" w:unhideWhenUsed="1"/>
-    <w:lsdException w:name="Body Text First Indent" w:semiHidden="1" w:unhideWhenUsed="1"/>
-    <w:lsdException w:name="Body Text First Indent 2" w:semiHidden="1" w:unhideWhenUsed="1"/>
-    <w:lsdException w:name="Note Heading" w:semiHidden="1" w:unhideWhenUsed="1"/>
-    <w:lsdException w:name="Body Text 2" w:semiHidden="1" w:unhideWhenUsed="1"/>
-    <w:lsdException w:name="Body Text 3" w:semiHidden="1" w:unhideWhenUsed="1"/>
-    <w:lsdException w:name="Body Text Indent 2" w:semiHidden="1" w:unhideWhenUsed="1"/>
-    <w:lsdException w:name="Body Text Indent 3" w:semiHidden="1" w:unhideWhenUsed="1"/>
-    <w:lsdException w:name="Block Text" w:semiHidden="1" w:unhideWhenUsed="1"/>
-    <w:lsdException w:name="Hyperlink" w:semiHidden="1" w:unhideWhenUsed="1"/>
-    <w:lsdException w:name="FollowedHyperlink" w:semiHidden="1" w:unhideWhenUsed="1"/>
-    <w:lsdException w:name="Strong" w:uiPriority="22" w:qFormat="1"/>
-    <w:lsdException w:name="Emphasis" w:uiPriority="20" w:qFormat="1"/>
-    <w:lsdException w:name="Document Map" w:semiHidden="1" w:unhideWhenUsed="1"/>
-    <w:lsdException w:name="Plain Text" w:semiHidden="1" w:unhideWhenUsed="1"/>
-    <w:lsdException w:name="E-mail Signature" w:semiHidden="1" w:unhideWhenUsed="1"/>
-    <w:lsdException w:name="HTML Top of Form" w:semiHidden="1" w:unhideWhenUsed="1"/>
-    <w:lsdException w:name="HTML Bottom of Form" w:semiHidden="1" w:unhideWhenUsed="1"/>
-    <w:lsdException w:name="Normal (Web)" w:semiHidden="1" w:unhideWhenUsed="1"/>
-    <w:lsdException w:name="HTML Acronym" w:semiHidden="1" w:unhideWhenUsed="1"/>
-    <w:lsdException w:name="HTML Address" w:semiHidden="1" w:unhideWhenUsed="1"/>
-    <w:lsdException w:name="HTML Cite" w:semiHidden="1" w:unhideWhenUsed="1"/>
-    <w:lsdException w:name="HTML Code" w:semiHidden="1" w:unhideWhenUsed="1"/>
-    <w:lsdException w:name="HTML Definition" w:semiHidden="1" w:unhideWhenUsed="1"/>
-    <w:lsdException w:name="HTML Keyboard" w:semiHidden="1" w:unhideWhenUsed="1"/>
-    <w:lsdException w:name="HTML Preformatted" w:semiHidden="1" w:unhideWhenUsed="1"/>
-    <w:lsdException w:name="HTML Sample" w:semiHidden="1" w:unhideWhenUsed="1"/>
-    <w:lsdException w:name="HTML Typewriter" w:semiHidden="1" w:unhideWhenUsed="1"/>
-    <w:lsdException w:name="HTML Variable" w:semiHidden="1" w:unhideWhenUsed="1"/>
-    <w:lsdException w:name="Normal Table" w:semiHidden="1" w:unhideWhenUsed="1"/>
-    <w:lsdException w:name="annotation subject" w:semiHidden="1" w:unhideWhenUsed="1"/>
-    <w:lsdException w:name="No List" w:semiHidden="1" w:unhideWhenUsed="1"/>
-    <w:lsdException w:name="Outline List 1" w:semiHidden="1" w:unhideWhenUsed="1"/>
-    <w:lsdException w:name="Outline List 2" w:semiHidden="1" w:unhideWhenUsed="1"/>
-    <w:lsdException w:name="Outline List 3" w:semiHidden="1" w:unhideWhenUsed="1"/>
-    <w:lsdException w:name="Table Simple 1" w:semiHidden="1" w:unhideWhenUsed="1"/>
-    <w:lsdException w:name="Table Simple 2" w:semiHidden="1" w:unhideWhenUsed="1"/>
-    <w:lsdException w:name="Table Simple 3" w:semiHidden="1" w:unhideWhenUsed="1"/>
-    <w:lsdException w:name="Table Classic 1" w:semiHidden="1" w:unhideWhenUsed="1"/>
-    <w:lsdException w:name="Table Classic 2" w:semiHidden="1" w:unhideWhenUsed="1"/>
-    <w:lsdException w:name="Table Classic 3" w:semiHidden="1" w:unhideWhenUsed="1"/>
-    <w:lsdException w:name="Table Classic 4" w:semiHidden="1" w:unhideWhenUsed="1"/>
-    <w:lsdException w:name="Table Colorful 1" w:semiHidden="1" w:unhideWhenUsed="1"/>
-    <w:lsdException w:name="Table Colorful 2" w:semiHidden="1" w:unhideWhenUsed="1"/>
-    <w:lsdException w:name="Table Colorful 3" w:semiHidden="1" w:unhideWhenUsed="1"/>
-    <w:lsdException w:name="Table Columns 1" w:semiHidden="1" w:unhideWhenUsed="1"/>
-    <w:lsdException w:name="Table Columns 2" w:semiHidden="1" w:unhideWhenUsed="1"/>
-    <w:lsdException w:name="Table Columns 3" w:semiHidden="1" w:unhideWhenUsed="1"/>
-    <w:lsdException w:name="Table Columns 4" w:semiHidden="1" w:unhideWhenUsed="1"/>
-    <w:lsdException w:name="Table Columns 5" w:semiHidden="1" w:unhideWhenUsed="1"/>
-    <w:lsdException w:name="Table Grid 1" w:semiHidden="1" w:unhideWhenUsed="1"/>
-    <w:lsdException w:name="Table Grid 2" w:semiHidden="1" w:unhideWhenUsed="1"/>
-    <w:lsdException w:name="Table Grid 3" w:semiHidden="1" w:unhideWhenUsed="1"/>
-    <w:lsdException w:name="Table Grid 4" w:semiHidden="1" w:unhideWhenUsed="1"/>
-    <w:lsdException w:name="Table Grid 5" w:semiHidden="1" w:unhideWhenUsed="1"/>
-    <w:lsdException w:name="Table Grid 6" w:semiHidden="1" w:unhideWhenUsed="1"/>
-    <w:lsdException w:name="Table Grid 7" w:semiHidden="1" w:unhideWhenUsed="1"/>
-    <w:lsdException w:name="Table Grid 8" w:semiHidden="1" w:unhideWhenUsed="1"/>
-    <w:lsdException w:name="Table List 1" w:semiHidden="1" w:unhideWhenUsed="1"/>
-    <w:lsdException w:name="Table List 2" w:semiHidden="1" w:unhideWhenUsed="1"/>
-    <w:lsdException w:name="Table List 3" w:semiHidden="1" w:unhideWhenUsed="1"/>
-    <w:lsdException w:name="Table List 4" w:semiHidden="1" w:unhideWhenUsed="1"/>
-    <w:lsdException w:name="Table List 5" w:semiHidden="1" w:unhideWhenUsed="1"/>
-    <w:lsdException w:name="Table List 6" w:semiHidden="1" w:unhideWhenUsed="1"/>
-    <w:lsdException w:name="Table List 7" w:semiHidden="1" w:unhideWhenUsed="1"/>
-    <w:lsdException w:name="Table List 8" w:semiHidden="1" w:unhideWhenUsed="1"/>
-    <w:lsdException w:name="Table 3D effects 1" w:semiHidden="1" w:unhideWhenUsed="1"/>
-    <w:lsdException w:name="Table 3D effects 2" w:semiHidden="1" w:unhideWhenUsed="1"/>
-    <w:lsdException w:name="Table 3D effects 3" w:semiHidden="1" w:unhideWhenUsed="1"/>
-    <w:lsdException w:name="Table Contemporary" w:semiHidden="1" w:unhideWhenUsed="1"/>
-    <w:lsdException w:name="Table Elegant" w:semiHidden="1" w:unhideWhenUsed="1"/>
-    <w:lsdException w:name="Table Professional" w:semiHidden="1" w:unhideWhenUsed="1"/>
-    <w:lsdException w:name="Table Subtle 1" w:semiHidden="1" w:unhideWhenUsed="1"/>
-    <w:lsdException w:name="Table Subtle 2" w:semiHidden="1" w:unhideWhenUsed="1"/>
-    <w:lsdException w:name="Table Web 1" w:semiHidden="1" w:unhideWhenUsed="1"/>
-    <w:lsdException w:name="Table Web 2" w:semiHidden="1" w:unhideWhenUsed="1"/>
-    <w:lsdException w:name="Table Web 3" w:semiHidden="1" w:unhideWhenUsed="1"/>
-    <w:lsdException w:name="Balloon Text" w:semiHidden="1" w:unhideWhenUsed="1"/>
-    <w:lsdException w:name="Table Grid" w:uiPriority="59"/>
-    <w:lsdException w:name="Table Theme" w:semiHidden="1" w:unhideWhenUsed="1"/>
-    <w:lsdException w:name="Placeholder Text" w:semiHidden="1"/>
-    <w:lsdException w:name="No Spacing" w:uiPriority="1" w:qFormat="1"/>
-    <w:lsdException w:name="Light Shading" w:uiPriority="60"/>
-    <w:lsdException w:name="Light List" w:uiPriority="61"/>
-    <w:lsdException w:name="Light Grid" w:uiPriority="62"/>
-    <w:lsdException w:name="Medium Shading 1" w:uiPriority="63"/>
-    <w:lsdException w:name="Medium Shading 2" w:uiPriority="64"/>
-    <w:lsdException w:name="Medium List 1" w:uiPriority="65"/>
-    <w:lsdException w:name="Medium List 2" w:uiPriority="66"/>
-    <w:lsdException w:name="Medium Grid 1" w:uiPriority="67"/>
-    <w:lsdException w:name="Medium Grid 2" w:uiPriority="68"/>
-    <w:lsdException w:name="Medium Grid 3" w:uiPriority="69"/>
-    <w:lsdException w:name="Dark List" w:uiPriority="70"/>
-    <w:lsdException w:name="Colorful Shading" w:uiPriority="71"/>
-    <w:lsdException w:name="Colorful List" w:uiPriority="72"/>
-    <w:lsdException w:name="Colorful Grid" w:uiPriority="73"/>
-    <w:lsdException w:name="Light Shading Accent 1" w:uiPriority="60"/>
-    <w:lsdException w:name="Light List Accent 1" w:uiPriority="61"/>
-    <w:lsdException w:name="Light Grid Accent 1" w:uiPriority="62"/>
-    <w:lsdException w:name="Medium Shading 1 Accent 1" w:uiPriority="63"/>
-    <w:lsdException w:name="Medium Shading 2 Accent 1" w:uiPriority="64"/>
-    <w:lsdException w:name="Medium List 1 Accent 1" w:uiPriority="65"/>
-    <w:lsdException w:name="Revision" w:semiHidden="1"/>
-    <w:lsdException w:name="List Paragraph" w:uiPriority="34" w:qFormat="1"/>
-    <w:lsdException w:name="Quote" w:uiPriority="29" w:qFormat="1"/>
-    <w:lsdException w:name="Intense Quote" w:uiPriority="30" w:qFormat="1"/>
-    <w:lsdException w:name="Medium List 2 Accent 1" w:uiPriority="66"/>
-    <w:lsdException w:name="Medium Grid 1 Accent 1" w:uiPriority="67"/>
-    <w:lsdException w:name="Medium Grid 2 Accent 1" w:uiPriority="68"/>
-    <w:lsdException w:name="Medium Grid 3 Accent 1" w:uiPriority="69"/>
-    <w:lsdException w:name="Dark List Accent 1" w:uiPriority="70"/>
-    <w:lsdException w:name="Colorful Shading Accent 1" w:uiPriority="71"/>
-    <w:lsdException w:name="Colorful List Accent 1" w:uiPriority="72"/>
-    <w:lsdException w:name="Colorful Grid Accent 1" w:uiPriority="73"/>
-    <w:lsdException w:name="Light Shading Accent 2" w:uiPriority="60"/>
-    <w:lsdException w:name="Light List Accent 2" w:uiPriority="61"/>
-    <w:lsdException w:name="Light Grid Accent 2" w:uiPriority="62"/>
-    <w:lsdException w:name="Medium Shading 1 Accent 2" w:uiPriority="63"/>
-    <w:lsdException w:name="Medium Shading 2 Accent 2" w:uiPriority="64"/>
-    <w:lsdException w:name="Medium List 1 Accent 2" w:uiPriority="65"/>
-    <w:lsdException w:name="Medium List 2 Accent 2" w:uiPriority="66"/>
-    <w:lsdException w:name="Medium Grid 1 Accent 2" w:uiPriority="67"/>
-    <w:lsdException w:name="Medium Grid 2 Accent 2" w:uiPriority="68"/>
-    <w:lsdException w:name="Medium Grid 3 Accent 2" w:uiPriority="69"/>
-    <w:lsdException w:name="Dark List Accent 2" w:uiPriority="70"/>
-    <w:lsdException w:name="Colorful Shading Accent 2" w:uiPriority="71"/>
-    <w:lsdException w:name="Colorful List Accent 2" w:uiPriority="72"/>
-    <w:lsdException w:name="Colorful Grid Accent 2" w:uiPriority="73"/>
-    <w:lsdException w:name="Light Shading Accent 3" w:uiPriority="60"/>
-    <w:lsdException w:name="Light List Accent 3" w:uiPriority="61"/>
-    <w:lsdException w:name="Light Grid Accent 3" w:uiPriority="62"/>
-    <w:lsdException w:name="Medium Shading 1 Accent 3" w:uiPriority="63"/>
-    <w:lsdException w:name="Medium Shading 2 Accent 3" w:uiPriority="64"/>
-    <w:lsdException w:name="Medium List 1 Accent 3" w:uiPriority="65"/>
-    <w:lsdException w:name="Medium List 2 Accent 3" w:uiPriority="66"/>
-    <w:lsdException w:name="Medium Grid 1 Accent 3" w:uiPriority="67"/>
-    <w:lsdException w:name="Medium Grid 2 Accent 3" w:uiPriority="68"/>
-    <w:lsdException w:name="Medium Grid 3 Accent 3" w:uiPriority="69"/>
-    <w:lsdException w:name="Dark List Accent 3" w:uiPriority="70"/>
-    <w:lsdException w:name="Colorful Shading Accent 3" w:uiPriority="71"/>
-    <w:lsdException w:name="Colorful List Accent 3" w:uiPriority="72"/>
-    <w:lsdException w:name="Colorful Grid Accent 3" w:uiPriority="73"/>
-    <w:lsdException w:name="Light Shading Accent 4" w:uiPriority="60"/>
-    <w:lsdException w:name="Light List Accent 4" w:uiPriority="61"/>
-    <w:lsdException w:name="Light Grid Accent 4" w:uiPriority="62"/>
-    <w:lsdException w:name="Medium Shading 1 Accent 4" w:uiPriority="63"/>
-    <w:lsdException w:name="Medium Shading 2 Accent 4" w:uiPriority="64"/>
-    <w:lsdException w:name="Medium List 1 Accent 4" w:uiPriority="65"/>
-    <w:lsdException w:name="Medium List 2 Accent 4" w:uiPriority="66"/>
-    <w:lsdException w:name="Medium Grid 1 Accent 4" w:uiPriority="67"/>
-    <w:lsdException w:name="Medium Grid 2 Accent 4" w:uiPriority="68"/>
-    <w:lsdException w:name="Medium Grid 3 Accent 4" w:uiPriority="69"/>
-    <w:lsdException w:name="Dark List Accent 4" w:uiPriority="70"/>
-    <w:lsdException w:name="Colorful Shading Accent 4" w:uiPriority="71"/>
-    <w:lsdException w:name="Colorful List Accent 4" w:uiPriority="72"/>
-    <w:lsdException w:name="Colorful Grid Accent 4" w:uiPriority="73"/>
-    <w:lsdException w:name="Light Shading Accent 5" w:uiPriority="60"/>
-    <w:lsdException w:name="Light List Accent 5" w:uiPriority="61"/>
-    <w:lsdException w:name="Light Grid Accent 5" w:uiPriority="62"/>
-    <w:lsdException w:name="Medium Shading 1 Accent 5" w:uiPriority="63"/>
-    <w:lsdException w:name="Medium Shading 2 Accent 5" w:uiPriority="64"/>
-    <w:lsdException w:name="Medium List 1 Accent 5" w:uiPriority="65"/>
-    <w:lsdException w:name="Medium List 2 Accent 5" w:uiPriority="66"/>
-    <w:lsdException w:name="Medium Grid 1 Accent 5" w:uiPriority="67"/>
-    <w:lsdException w:name="Medium Grid 2 Accent 5" w:uiPriority="68"/>
-    <w:lsdException w:name="Medium Grid 3 Accent 5" w:uiPriority="69"/>
-    <w:lsdException w:name="Dark List Accent 5" w:uiPriority="70"/>
-    <w:lsdException w:name="Colorful Shading Accent 5" w:uiPriority="71"/>
-    <w:lsdException w:name="Colorful List Accent 5" w:uiPriority="72"/>
-    <w:lsdException w:name="Colorful Grid Accent 5" w:uiPriority="73"/>
-    <w:lsdException w:name="Light Shading Accent 6" w:uiPriority="60"/>
-    <w:lsdException w:name="Light List Accent 6" w:uiPriority="61"/>
-    <w:lsdException w:name="Light Grid Accent 6" w:uiPriority="62"/>
-    <w:lsdException w:name="Medium Shading 1 Accent 6" w:uiPriority="63"/>
-    <w:lsdException w:name="Medium Shading 2 Accent 6" w:uiPriority="64"/>
-    <w:lsdException w:name="Medium List 1 Accent 6" w:uiPriority="65"/>
-    <w:lsdException w:name="Medium List 2 Accent 6" w:uiPriority="66"/>
-    <w:lsdException w:name="Medium Grid 1 Accent 6" w:uiPriority="67"/>
-    <w:lsdException w:name="Medium Grid 2 Accent 6" w:uiPriority="68"/>
-    <w:lsdException w:name="Medium Grid 3 Accent 6" w:uiPriority="69"/>
-    <w:lsdException w:name="Dark List Accent 6" w:uiPriority="70"/>
-    <w:lsdException w:name="Colorful Shading Accent 6" w:uiPriority="71"/>
-    <w:lsdException w:name="Colorful List Accent 6" w:uiPriority="72"/>
-    <w:lsdException w:name="Colorful Grid Accent 6" w:uiPriority="73"/>
-    <w:lsdException w:name="Subtle Emphasis" w:uiPriority="19" w:qFormat="1"/>
-    <w:lsdException w:name="Intense Emphasis" w:uiPriority="21" w:qFormat="1"/>
-    <w:lsdException w:name="Subtle Reference" w:uiPriority="31" w:qFormat="1"/>
-    <w:lsdException w:name="Intense Reference" w:uiPriority="32" w:qFormat="1"/>
-    <w:lsdException w:name="Book Title" w:uiPriority="33" w:qFormat="1"/>
-    <w:lsdException w:name="Bibliography" w:semiHidden="1" w:uiPriority="37" w:unhideWhenUsed="1"/>
-    <w:lsdException w:name="TOC Heading" w:semiHidden="1" w:uiPriority="39" w:unhideWhenUsed="1" w:qFormat="1"/>
-    <w:lsdException w:name="Plain Table 1" w:uiPriority="41"/>
-    <w:lsdException w:name="Plain Table 2" w:uiPriority="42"/>
-    <w:lsdException w:name="Plain Table 3" w:uiPriority="43"/>
-    <w:lsdException w:name="Plain Table 4" w:uiPriority="44"/>
-    <w:lsdException w:name="Plain Table 5" w:uiPriority="45"/>
-    <w:lsdException w:name="Grid Table Light" w:uiPriority="40"/>
-    <w:lsdException w:name="Grid Table 1 Light" w:uiPriority="46"/>
-    <w:lsdException w:name="Grid Table 2" w:uiPriority="47"/>
-    <w:lsdException w:name="Grid Table 3" w:uiPriority="48"/>
-    <w:lsdException w:name="Grid Table 4" w:uiPriority="49"/>
-    <w:lsdException w:name="Grid Table 5 Dark" w:uiPriority="50"/>
-    <w:lsdException w:name="Grid Table 6 Colorful" w:uiPriority="51"/>
-    <w:lsdException w:name="Grid Table 7 Colorful" w:uiPriority="52"/>
-    <w:lsdException w:name="Grid Table 1 Light Accent 1" w:uiPriority="46"/>
-    <w:lsdException w:name="Grid Table 2 Accent 1" w:uiPriority="47"/>
-    <w:lsdException w:name="Grid Table 3 Accent 1" w:uiPriority="48"/>
-    <w:lsdException w:name="Grid Table 4 Accent 1" w:uiPriority="49"/>
-    <w:lsdException w:name="Grid Table 5 Dark Accent 1" w:uiPriority="50"/>
-    <w:lsdException w:name="Grid Table 6 Colorful Accent 1" w:uiPriority="51"/>
-    <w:lsdException w:name="Grid Table 7 Colorful Accent 1" w:uiPriority="52"/>
-    <w:lsdException w:name="Grid Table 1 Light Accent 2" w:uiPriority="46"/>
-    <w:lsdException w:name="Grid Table 2 Accent 2" w:uiPriority="47"/>
-    <w:lsdException w:name="Grid Table 3 Accent 2" w:uiPriority="48"/>
-    <w:lsdException w:name="Grid Table 4 Accent 2" w:uiPriority="49"/>
-    <w:lsdException w:name="Grid Table 5 Dark Accent 2" w:uiPriority="50"/>
-    <w:lsdException w:name="Grid Table 6 Colorful Accent 2" w:uiPriority="51"/>
-    <w:lsdException w:name="Grid Table 7 Colorful Accent 2" w:uiPriority="52"/>
-    <w:lsdException w:name="Grid Table 1 Light Accent 3" w:uiPriority="46"/>
-    <w:lsdException w:name="Grid Table 2 Accent 3" w:uiPriority="47"/>
-    <w:lsdException w:name="Grid Table 3 Accent 3" w:uiPriority="48"/>
-    <w:lsdException w:name="Grid Table 4 Accent 3" w:uiPriority="49"/>
-    <w:lsdException w:name="Grid Table 5 Dark Accent 3" w:uiPriority="50"/>
-    <w:lsdException w:name="Grid Table 6 Colorful Accent 3" w:uiPriority="51"/>
-    <w:lsdException w:name="Grid Table 7 Colorful Accent 3" w:uiPriority="52"/>
-    <w:lsdException w:name="Grid Table 1 Light Accent 4" w:uiPriority="46"/>
-    <w:lsdException w:name="Grid Table 2 Accent 4" w:uiPriority="47"/>
-    <w:lsdException w:name="Grid Table 3 Accent 4" w:uiPriority="48"/>
-    <w:lsdException w:name="Grid Table 4 Accent 4" w:uiPriority="49"/>
-    <w:lsdException w:name="Grid Table 5 Dark Accent 4" w:uiPriority="50"/>
-    <w:lsdException w:name="Grid Table 6 Colorful Accent 4" w:uiPriority="51"/>
-    <w:lsdException w:name="Grid Table 7 Colorful Accent 4" w:uiPriority="52"/>
-    <w:lsdException w:name="Grid Table 1 Light Accent 5" w:uiPriority="46"/>
-    <w:lsdException w:name="Grid Table 2 Accent 5" w:uiPriority="47"/>
-    <w:lsdException w:name="Grid Table 3 Accent 5" w:uiPriority="48"/>
-    <w:lsdException w:name="Grid Table 4 Accent 5" w:uiPriority="49"/>
-    <w:lsdException w:name="Grid Table 5 Dark Accent 5" w:uiPriority="50"/>
-    <w:lsdException w:name="Grid Table 6 Colorful Accent 5" w:uiPriority="51"/>
-    <w:lsdException w:name="Grid Table 7 Colorful Accent 5" w:uiPriority="52"/>
-    <w:lsdException w:name="Grid Table 1 Light Accent 6" w:uiPriority="46"/>
-    <w:lsdException w:name="Grid Table 2 Accent 6" w:uiPriority="47"/>
-    <w:lsdException w:name="Grid Table 3 Accent 6" w:uiPriority="48"/>
-    <w:lsdException w:name="Grid Table 4 Accent 6" w:uiPriority="49"/>
-    <w:lsdException w:name="Grid Table 5 Dark Accent 6" w:uiPriority="50"/>
-    <w:lsdException w:name="Grid Table 6 Colorful Accent 6" w:uiPriority="51"/>
-    <w:lsdException w:name="Grid Table 7 Colorful Accent 6" w:uiPriority="52"/>
-    <w:lsdException w:name="List Table 1 Light" w:uiPriority="46"/>
-    <w:lsdException w:name="List Table 2" w:uiPriority="47"/>
-    <w:lsdException w:name="List Table 3" w:uiPriority="48"/>
-    <w:lsdException w:name="List Table 4" w:uiPriority="49"/>
-    <w:lsdException w:name="List Table 5 Dark" w:uiPriority="50"/>
-    <w:lsdException w:name="List Table 6 Colorful" w:uiPriority="51"/>
-    <w:lsdException w:name="List Table 7 Colorful" w:uiPriority="52"/>
-    <w:lsdException w:name="List Table 1 Light Accent 1" w:uiPriority="46"/>
-    <w:lsdException w:name="List Table 2 Accent 1" w:uiPriority="47"/>
-    <w:lsdException w:name="List Table 3 Accent 1" w:uiPriority="48"/>
-    <w:lsdException w:name="List Table 4 Accent 1" w:uiPriority="49"/>
-    <w:lsdException w:name="List Table 5 Dark Accent 1" w:uiPriority="50"/>
-    <w:lsdException w:name="List Table 6 Colorful Accent 1" w:uiPriority="51"/>
-    <w:lsdException w:name="List Table 7 Colorful Accent 1" w:uiPriority="52"/>
-    <w:lsdException w:name="List Table 1 Light Accent 2" w:uiPriority="46"/>
-    <w:lsdException w:name="List Table 2 Accent 2" w:uiPriority="47"/>
-    <w:lsdException w:name="List Table 3 Accent 2" w:uiPriority="48"/>
-    <w:lsdException w:name="List Table 4 Accent 2" w:uiPriority="49"/>
-    <w:lsdException w:name="List Table 5 Dark Accent 2" w:uiPriority="50"/>
-    <w:lsdException w:name="List Table 6 Colorful Accent 2" w:uiPriority="51"/>
-    <w:lsdException w:name="List Table 7 Colorful Accent 2" w:uiPriority="52"/>
-    <w:lsdException w:name="List Table 1 Light Accent 3" w:uiPriority="46"/>
-    <w:lsdException w:name="List Table 2 Accent 3" w:uiPriority="47"/>
-    <w:lsdException w:name="List Table 3 Accent 3" w:uiPriority="48"/>
-    <w:lsdException w:name="List Table 4 Accent 3" w:uiPriority="49"/>
-    <w:lsdException w:name="List Table 5 Dark Accent 3" w:uiPriority="50"/>
-    <w:lsdException w:name="List Table 6 Colorful Accent 3" w:uiPriority="51"/>
-    <w:lsdException w:name="List Table 7 Colorful Accent 3" w:uiPriority="52"/>
-    <w:lsdException w:name="List Table 1 Light Accent 4" w:uiPriority="46"/>
-    <w:lsdException w:name="List Table 2 Accent 4" w:uiPriority="47"/>
-    <w:lsdException w:name="List Table 3 Accent 4" w:uiPriority="48"/>
-    <w:lsdException w:name="List Table 4 Accent 4" w:uiPriority="49"/>
-    <w:lsdException w:name="List Table 5 Dark Accent 4" w:uiPriority="50"/>
-    <w:lsdException w:name="List Table 6 Colorful Accent 4" w:uiPriority="51"/>
-    <w:lsdException w:name="List Table 7 Colorful Accent 4" w:uiPriority="52"/>
-    <w:lsdException w:name="List Table 1 Light Accent 5" w:uiPriority="46"/>
-    <w:lsdException w:name="List Table 2 Accent 5" w:uiPriority="47"/>
-    <w:lsdException w:name="List Table 3 Accent 5" w:uiPriority="48"/>
-    <w:lsdException w:name="List Table 4 Accent 5" w:uiPriority="49"/>
-    <w:lsdException w:name="List Table 5 Dark Accent 5" w:uiPriority="50"/>
-    <w:lsdException w:name="List Table 6 Colorful Accent 5" w:uiPriority="51"/>
-    <w:lsdException w:name="List Table 7 Colorful Accent 5" w:uiPriority="52"/>
-    <w:lsdException w:name="List Table 1 Light Accent 6" w:uiPriority="46"/>
-    <w:lsdException w:name="List Table 2 Accent 6" w:uiPriority="47"/>
-    <w:lsdException w:name="List Table 3 Accent 6" w:uiPriority="48"/>
-    <w:lsdException w:name="List Table 4 Accent 6" w:uiPriority="49"/>
-    <w:lsdException w:name="List Table 5 Dark Accent 6" w:uiPriority="50"/>
-    <w:lsdException w:name="List Table 6 Colorful Accent 6" w:uiPriority="51"/>
-    <w:lsdException w:name="List Table 7 Colorful Accent 6" w:uiPriority="52"/>
+  <w:latentStyles w:defLockedState="0" w:defUIPriority="99" w:defSemiHidden="1" w:defUnhideWhenUsed="1" w:defQFormat="0" w:count="267">
+    <w:lsdException w:name="Normal" w:semiHidden="0" w:uiPriority="0" w:unhideWhenUsed="0" w:qFormat="1"/>
+    <w:lsdException w:name="heading 1" w:semiHidden="0" w:uiPriority="9" w:unhideWhenUsed="0" w:qFormat="1"/>
+    <w:lsdException w:name="heading 2" w:uiPriority="9" w:qFormat="1"/>
+    <w:lsdException w:name="heading 3" w:uiPriority="9" w:qFormat="1"/>
+    <w:lsdException w:name="heading 4" w:uiPriority="9" w:qFormat="1"/>
+    <w:lsdException w:name="heading 5" w:uiPriority="9" w:qFormat="1"/>
+    <w:lsdException w:name="heading 6" w:uiPriority="9" w:qFormat="1"/>
+    <w:lsdException w:name="heading 7" w:uiPriority="9" w:qFormat="1"/>
+    <w:lsdException w:name="heading 8" w:uiPriority="9" w:qFormat="1"/>
+    <w:lsdException w:name="heading 9" w:uiPriority="9" w:qFormat="1"/>
+    <w:lsdException w:name="toc 1" w:uiPriority="39"/>
+    <w:lsdException w:name="toc 2" w:uiPriority="39"/>
+    <w:lsdException w:name="toc 3" w:uiPriority="39"/>
+    <w:lsdException w:name="toc 4" w:uiPriority="39"/>
+    <w:lsdException w:name="toc 5" w:uiPriority="39"/>
+    <w:lsdException w:name="toc 6" w:uiPriority="39"/>
+    <w:lsdException w:name="toc 7" w:uiPriority="39"/>
+    <w:lsdException w:name="toc 8" w:uiPriority="39"/>
+    <w:lsdException w:name="toc 9" w:uiPriority="39"/>
+    <w:lsdException w:name="caption" w:uiPriority="35" w:qFormat="1"/>
+    <w:lsdException w:name="Title" w:semiHidden="0" w:uiPriority="10" w:unhideWhenUsed="0" w:qFormat="1"/>
+    <w:lsdException w:name="Default Paragraph Font" w:uiPriority="1"/>
+    <w:lsdException w:name="Subtitle" w:semiHidden="0" w:uiPriority="11" w:unhideWhenUsed="0" w:qFormat="1"/>
+    <w:lsdException w:name="Strong" w:semiHidden="0" w:uiPriority="22" w:unhideWhenUsed="0" w:qFormat="1"/>
+    <w:lsdException w:name="Emphasis" w:semiHidden="0" w:uiPriority="20" w:unhideWhenUsed="0" w:qFormat="1"/>
+    <w:lsdException w:name="Table Grid" w:semiHidden="0" w:uiPriority="59" w:unhideWhenUsed="0"/>
+    <w:lsdException w:name="Placeholder Text" w:unhideWhenUsed="0"/>
+    <w:lsdException w:name="No Spacing" w:semiHidden="0" w:uiPriority="1" w:unhideWhenUsed="0" w:qFormat="1"/>
+    <w:lsdException w:name="Light Shading" w:semiHidden="0" w:uiPriority="60" w:unhideWhenUsed="0"/>
+    <w:lsdException w:name="Light List" w:semiHidden="0" w:uiPriority="61" w:unhideWhenUsed="0"/>
+    <w:lsdException w:name="Light Grid" w:semiHidden="0" w:uiPriority="62" w:unhideWhenUsed="0"/>
+    <w:lsdException w:name="Medium Shading 1" w:semiHidden="0" w:uiPriority="63" w:unhideWhenUsed="0"/>
+    <w:lsdException w:name="Medium Shading 2" w:semiHidden="0" w:uiPriority="64" w:unhideWhenUsed="0"/>
+    <w:lsdException w:name="Medium List 1" w:semiHidden="0" w:uiPriority="65" w:unhideWhenUsed="0"/>
+    <w:lsdException w:name="Medium List 2" w:semiHidden="0" w:uiPriority="66" w:unhideWhenUsed="0"/>
+    <w:lsdException w:name="Medium Grid 1" w:semiHidden="0" w:uiPriority="67" w:unhideWhenUsed="0"/>
+    <w:lsdException w:name="Medium Grid 2" w:semiHidden="0" w:uiPriority="68" w:unhideWhenUsed="0"/>
+    <w:lsdException w:name="Medium Grid 3" w:semiHidden="0" w:uiPriority="69" w:unhideWhenUsed="0"/>
+    <w:lsdException w:name="Dark List" w:semiHidden="0" w:uiPriority="70" w:unhideWhenUsed="0"/>
+    <w:lsdException w:name="Colorful Shading" w:semiHidden="0" w:uiPriority="71" w:unhideWhenUsed="0"/>
+    <w:lsdException w:name="Colorful List" w:semiHidden="0" w:uiPriority="72" w:unhideWhenUsed="0"/>
+    <w:lsdException w:name="Colorful Grid" w:semiHidden="0" w:uiPriority="73" w:unhideWhenUsed="0"/>
+    <w:lsdException w:name="Light Shading Accent 1" w:semiHidden="0" w:uiPriority="60" w:unhideWhenUsed="0"/>
+    <w:lsdException w:name="Light List Accent 1" w:semiHidden="0" w:uiPriority="61" w:unhideWhenUsed="0"/>
+    <w:lsdException w:name="Light Grid Accent 1" w:semiHidden="0" w:uiPriority="62" w:unhideWhenUsed="0"/>
+    <w:lsdException w:name="Medium Shading 1 Accent 1" w:semiHidden="0" w:uiPriority="63" w:unhideWhenUsed="0"/>
+    <w:lsdException w:name="Medium Shading 2 Accent 1" w:semiHidden="0" w:uiPriority="64" w:unhideWhenUsed="0"/>
+    <w:lsdException w:name="Medium List 1 Accent 1" w:semiHidden="0" w:uiPriority="65" w:unhideWhenUsed="0"/>
+    <w:lsdException w:name="Revision" w:unhideWhenUsed="0"/>
+    <w:lsdException w:name="List Paragraph" w:semiHidden="0" w:uiPriority="34" w:unhideWhenUsed="0" w:qFormat="1"/>
+    <w:lsdException w:name="Quote" w:semiHidden="0" w:uiPriority="29" w:unhideWhenUsed="0" w:qFormat="1"/>
+    <w:lsdException w:name="Intense Quote" w:semiHidden="0" w:uiPriority="30" w:unhideWhenUsed="0" w:qFormat="1"/>
+    <w:lsdException w:name="Medium List 2 Accent 1" w:semiHidden="0" w:uiPriority="66" w:unhideWhenUsed="0"/>
+    <w:lsdException w:name="Medium Grid 1 Accent 1" w:semiHidden="0" w:uiPriority="67" w:unhideWhenUsed="0"/>
+    <w:lsdException w:name="Medium Grid 2 Accent 1" w:semiHidden="0" w:uiPriority="68" w:unhideWhenUsed="0"/>
+    <w:lsdException w:name="Medium Grid 3 Accent 1" w:semiHidden="0" w:uiPriority="69" w:unhideWhenUsed="0"/>
+    <w:lsdException w:name="Dark List Accent 1" w:semiHidden="0" w:uiPriority="70" w:unhideWhenUsed="0"/>
+    <w:lsdException w:name="Colorful Shading Accent 1" w:semiHidden="0" w:uiPriority="71" w:unhideWhenUsed="0"/>
+    <w:lsdException w:name="Colorful List Accent 1" w:semiHidden="0" w:uiPriority="72" w:unhideWhenUsed="0"/>
+    <w:lsdException w:name="Colorful Grid Accent 1" w:semiHidden="0" w:uiPriority="73" w:unhideWhenUsed="0"/>
+    <w:lsdException w:name="Light Shading Accent 2" w:semiHidden="0" w:uiPriority="60" w:unhideWhenUsed="0"/>
+    <w:lsdException w:name="Light List Accent 2" w:semiHidden="0" w:uiPriority="61" w:unhideWhenUsed="0"/>
+    <w:lsdException w:name="Light Grid Accent 2" w:semiHidden="0" w:uiPriority="62" w:unhideWhenUsed="0"/>
+    <w:lsdException w:name="Medium Shading 1 Accent 2" w:semiHidden="0" w:uiPriority="63" w:unhideWhenUsed="0"/>
+    <w:lsdException w:name="Medium Shading 2 Accent 2" w:semiHidden="0" w:uiPriority="64" w:unhideWhenUsed="0"/>
+    <w:lsdException w:name="Medium List 1 Accent 2" w:semiHidden="0" w:uiPriority="65" w:unhideWhenUsed="0"/>
+    <w:lsdException w:name="Medium List 2 Accent 2" w:semiHidden="0" w:uiPriority="66" w:unhideWhenUsed="0"/>
+    <w:lsdException w:name="Medium Grid 1 Accent 2" w:semiHidden="0" w:uiPriority="67" w:unhideWhenUsed="0"/>
+    <w:lsdException w:name="Medium Grid 2 Accent 2" w:semiHidden="0" w:uiPriority="68" w:unhideWhenUsed="0"/>
+    <w:lsdException w:name="Medium Grid 3 Accent 2" w:semiHidden="0" w:uiPriority="69" w:unhideWhenUsed="0"/>
+    <w:lsdException w:name="Dark List Accent 2" w:semiHidden="0" w:uiPriority="70" w:unhideWhenUsed="0"/>
+    <w:lsdException w:name="Colorful Shading Accent 2" w:semiHidden="0" w:uiPriority="71" w:unhideWhenUsed="0"/>
+    <w:lsdException w:name="Colorful List Accent 2" w:semiHidden="0" w:uiPriority="72" w:unhideWhenUsed="0"/>
+    <w:lsdException w:name="Colorful Grid Accent 2" w:semiHidden="0" w:uiPriority="73" w:unhideWhenUsed="0"/>
+    <w:lsdException w:name="Light Shading Accent 3" w:semiHidden="0" w:uiPriority="60" w:unhideWhenUsed="0"/>
+    <w:lsdException w:name="Light List Accent 3" w:semiHidden="0" w:uiPriority="61" w:unhideWhenUsed="0"/>
+    <w:lsdException w:name="Light Grid Accent 3" w:semiHidden="0" w:uiPriority="62" w:unhideWhenUsed="0"/>
+    <w:lsdException w:name="Medium Shading 1 Accent 3" w:semiHidden="0" w:uiPriority="63" w:unhideWhenUsed="0"/>
+    <w:lsdException w:name="Medium Shading 2 Accent 3" w:semiHidden="0" w:uiPriority="64" w:unhideWhenUsed="0"/>
+    <w:lsdException w:name="Medium List 1 Accent 3" w:semiHidden="0" w:uiPriority="65" w:unhideWhenUsed="0"/>
+    <w:lsdException w:name="Medium List 2 Accent 3" w:semiHidden="0" w:uiPriority="66" w:unhideWhenUsed="0"/>
+    <w:lsdException w:name="Medium Grid 1 Accent 3" w:semiHidden="0" w:uiPriority="67" w:unhideWhenUsed="0"/>
+    <w:lsdException w:name="Medium Grid 2 Accent 3" w:semiHidden="0" w:uiPriority="68" w:unhideWhenUsed="0"/>
+    <w:lsdException w:name="Medium Grid 3 Accent 3" w:semiHidden="0" w:uiPriority="69" w:unhideWhenUsed="0"/>
+    <w:lsdException w:name="Dark List Accent 3" w:semiHidden="0" w:uiPriority="70" w:unhideWhenUsed="0"/>
+    <w:lsdException w:name="Colorful Shading Accent 3" w:semiHidden="0" w:uiPriority="71" w:unhideWhenUsed="0"/>
+    <w:lsdException w:name="Colorful List Accent 3" w:semiHidden="0" w:uiPriority="72" w:unhideWhenUsed="0"/>
+    <w:lsdException w:name="Colorful Grid Accent 3" w:semiHidden="0" w:uiPriority="73" w:unhideWhenUsed="0"/>
+    <w:lsdException w:name="Light Shading Accent 4" w:semiHidden="0" w:uiPriority="60" w:unhideWhenUsed="0"/>
+    <w:lsdException w:name="Light List Accent 4" w:semiHidden="0" w:uiPriority="61" w:unhideWhenUsed="0"/>
+    <w:lsdException w:name="Light Grid Accent 4" w:semiHidden="0" w:uiPriority="62" w:unhideWhenUsed="0"/>
+    <w:lsdException w:name="Medium Shading 1 Accent 4" w:semiHidden="0" w:uiPriority="63" w:unhideWhenUsed="0"/>
+    <w:lsdException w:name="Medium Shading 2 Accent 4" w:semiHidden="0" w:uiPriority="64" w:unhideWhenUsed="0"/>
+    <w:lsdException w:name="Medium List 1 Accent 4" w:semiHidden="0" w:uiPriority="65" w:unhideWhenUsed="0"/>
+    <w:lsdException w:name="Medium List 2 Accent 4" w:semiHidden="0" w:uiPriority="66" w:unhideWhenUsed="0"/>
+    <w:lsdException w:name="Medium Grid 1 Accent 4" w:semiHidden="0" w:uiPriority="67" w:unhideWhenUsed="0"/>
+    <w:lsdException w:name="Medium Grid 2 Accent 4" w:semiHidden="0" w:uiPriority="68" w:unhideWhenUsed="0"/>
+    <w:lsdException w:name="Medium Grid 3 Accent 4" w:semiHidden="0" w:uiPriority="69" w:unhideWhenUsed="0"/>
+    <w:lsdException w:name="Dark List Accent 4" w:semiHidden="0" w:uiPriority="70" w:unhideWhenUsed="0"/>
+    <w:lsdException w:name="Colorful Shading Accent 4" w:semiHidden="0" w:uiPriority="71" w:unhideWhenUsed="0"/>
+    <w:lsdException w:name="Colorful List Accent 4" w:semiHidden="0" w:uiPriority="72" w:unhideWhenUsed="0"/>
+    <w:lsdException w:name="Colorful Grid Accent 4" w:semiHidden="0" w:uiPriority="73" w:unhideWhenUsed="0"/>
+    <w:lsdException w:name="Light Shading Accent 5" w:semiHidden="0" w:uiPriority="60" w:unhideWhenUsed="0"/>
+    <w:lsdException w:name="Light List Accent 5" w:semiHidden="0" w:uiPriority="61" w:unhideWhenUsed="0"/>
+    <w:lsdException w:name="Light Grid Accent 5" w:semiHidden="0" w:uiPriority="62" w:unhideWhenUsed="0"/>
+    <w:lsdException w:name="Medium Shading 1 Accent 5" w:semiHidden="0" w:uiPriority="63" w:unhideWhenUsed="0"/>
+    <w:lsdException w:name="Medium Shading 2 Accent 5" w:semiHidden="0" w:uiPriority="64" w:unhideWhenUsed="0"/>
+    <w:lsdException w:name="Medium List 1 Accent 5" w:semiHidden="0" w:uiPriority="65" w:unhideWhenUsed="0"/>
+    <w:lsdException w:name="Medium List 2 Accent 5" w:semiHidden="0" w:uiPriority="66" w:unhideWhenUsed="0"/>
+    <w:lsdException w:name="Medium Grid 1 Accent 5" w:semiHidden="0" w:uiPriority="67" w:unhideWhenUsed="0"/>
+    <w:lsdException w:name="Medium Grid 2 Accent 5" w:semiHidden="0" w:uiPriority="68" w:unhideWhenUsed="0"/>
+    <w:lsdException w:name="Medium Grid 3 Accent 5" w:semiHidden="0" w:uiPriority="69" w:unhideWhenUsed="0"/>
+    <w:lsdException w:name="Dark List Accent 5" w:semiHidden="0" w:uiPriority="70" w:unhideWhenUsed="0"/>
+    <w:lsdException w:name="Colorful Shading Accent 5" w:semiHidden="0" w:uiPriority="71" w:unhideWhenUsed="0"/>
+    <w:lsdException w:name="Colorful List Accent 5" w:semiHidden="0" w:uiPriority="72" w:unhideWhenUsed="0"/>
+    <w:lsdException w:name="Colorful Grid Accent 5" w:semiHidden="0" w:uiPriority="73" w:unhideWhenUsed="0"/>
+    <w:lsdException w:name="Light Shading Accent 6" w:semiHidden="0" w:uiPriority="60" w:unhideWhenUsed="0"/>
+    <w:lsdException w:name="Light List Accent 6" w:semiHidden="0" w:uiPriority="61" w:unhideWhenUsed="0"/>
+    <w:lsdException w:name="Light Grid Accent 6" w:semiHidden="0" w:uiPriority="62" w:unhideWhenUsed="0"/>
+    <w:lsdException w:name="Medium Shading 1 Accent 6" w:semiHidden="0" w:uiPriority="63" w:unhideWhenUsed="0"/>
+    <w:lsdException w:name="Medium Shading 2 Accent 6" w:semiHidden="0" w:uiPriority="64" w:unhideWhenUsed="0"/>
+    <w:lsdException w:name="Medium List 1 Accent 6" w:semiHidden="0" w:uiPriority="65" w:unhideWhenUsed="0"/>
+    <w:lsdException w:name="Medium List 2 Accent 6" w:semiHidden="0" w:uiPriority="66" w:unhideWhenUsed="0"/>
+    <w:lsdException w:name="Medium Grid 1 Accent 6" w:semiHidden="0" w:uiPriority="67" w:unhideWhenUsed="0"/>
+    <w:lsdException w:name="Medium Grid 2 Accent 6" w:semiHidden="0" w:uiPriority="68" w:unhideWhenUsed="0"/>
+    <w:lsdException w:name="Medium Grid 3 Accent 6" w:semiHidden="0" w:uiPriority="69" w:unhideWhenUsed="0"/>
+    <w:lsdException w:name="Dark List Accent 6" w:semiHidden="0" w:uiPriority="70" w:unhideWhenUsed="0"/>
+    <w:lsdException w:name="Colorful Shading Accent 6" w:semiHidden="0" w:uiPriority="71" w:unhideWhenUsed="0"/>
+    <w:lsdException w:name="Colorful List Accent 6" w:semiHidden="0" w:uiPriority="72" w:unhideWhenUsed="0"/>
+    <w:lsdException w:name="Colorful Grid Accent 6" w:semiHidden="0" w:uiPriority="73" w:unhideWhenUsed="0"/>
+    <w:lsdException w:name="Subtle Emphasis" w:semiHidden="0" w:uiPriority="19" w:unhideWhenUsed="0" w:qFormat="1"/>
+    <w:lsdException w:name="Intense Emphasis" w:semiHidden="0" w:uiPriority="21" w:unhideWhenUsed="0" w:qFormat="1"/>
+    <w:lsdException w:name="Subtle Reference" w:semiHidden="0" w:uiPriority="31" w:unhideWhenUsed="0" w:qFormat="1"/>
+    <w:lsdException w:name="Intense Reference" w:semiHidden="0" w:uiPriority="32" w:unhideWhenUsed="0" w:qFormat="1"/>
+    <w:lsdException w:name="Book Title" w:semiHidden="0" w:uiPriority="33" w:unhideWhenUsed="0" w:qFormat="1"/>
+    <w:lsdException w:name="Bibliography" w:uiPriority="37"/>
+    <w:lsdException w:name="TOC Heading" w:uiPriority="39" w:qFormat="1"/>
+  </w:latentStyles>
+  <w:style w:type="paragraph" w:default="1" w:styleId="Normal">
+    <w:name w:val="Normal"/>
+  </w:style>
+  <w:style w:type="paragraph" w:styleId="Ttulo1">
+    <w:name w:val="heading 1"/>
+    <w:basedOn w:val="Normal"/>
+    <w:next w:val="Normal"/>
+    <w:pPr>
+      <w:keepNext/>
+      <w:keepLines/>
+      <w:spacing w:before="400" w:after="120"/>
+      <w:outlineLvl w:val="0"/>
+    </w:pPr>
+    <w:rPr>
+      <w:sz w:val="40"/>
+      <w:szCs w:val="40"/>
+    </w:rPr>
+  </w:style>
+  <w:style w:type="paragraph" w:styleId="Ttulo2">
+    <w:name w:val="heading 2"/>
+    <w:basedOn w:val="Normal"/>
+    <w:next w:val="Normal"/>
+    <w:pPr>
+      <w:keepNext/>
+      <w:keepLines/>
+      <w:spacing w:before="360" w:after="120"/>
+      <w:outlineLvl w:val="1"/>
+    </w:pPr>
+    <w:rPr>
+      <w:sz w:val="32"/>
+      <w:szCs w:val="32"/>
+    </w:rPr>
+  </w:style>
+  <w:style w:type="paragraph" w:styleId="Ttulo3">
+    <w:name w:val="heading 3"/>
+    <w:basedOn w:val="Normal"/>
+    <w:next w:val="Normal"/>
+    <w:pPr>
+      <w:keepNext/>
+      <w:keepLines/>
+      <w:spacing w:before="320" w:after="80"/>
+      <w:outlineLvl w:val="2"/>
+    </w:pPr>
+    <w:rPr>
+      <w:color w:val="434343"/>
+      <w:sz w:val="28"/>
+      <w:szCs w:val="28"/>
+    </w:rPr>
+  </w:style>
+  <w:style w:type="paragraph" w:styleId="Ttulo4">
+    <w:name w:val="heading 4"/>
+    <w:basedOn w:val="Normal"/>
+    <w:next w:val="Normal"/>
+    <w:pPr>
+      <w:keepNext/>
+      <w:keepLines/>
+      <w:spacing w:before="280" w:after="80"/>
+      <w:outlineLvl w:val="3"/>
+    </w:pPr>
+    <w:rPr>
+      <w:color w:val="666666"/>
+      <w:sz w:val="24"/>
+      <w:szCs w:val="24"/>
+    </w:rPr>
+  </w:style>
+  <w:style w:type="paragraph" w:styleId="Ttulo5">
+    <w:name w:val="heading 5"/>
+    <w:basedOn w:val="Normal"/>
+    <w:next w:val="Normal"/>
+    <w:pPr>
+      <w:keepNext/>
+      <w:keepLines/>
+      <w:spacing w:before="240" w:after="80"/>
+      <w:outlineLvl w:val="4"/>
+    </w:pPr>
+    <w:rPr>
+      <w:color w:val="666666"/>
+    </w:rPr>
+  </w:style>
+  <w:style w:type="paragraph" w:styleId="Ttulo6">
+    <w:name w:val="heading 6"/>
+    <w:basedOn w:val="Normal"/>
+    <w:next w:val="Normal"/>
+    <w:pPr>
+      <w:keepNext/>
+      <w:keepLines/>
+      <w:spacing w:before="240" w:after="80"/>
+      <w:outlineLvl w:val="5"/>
+    </w:pPr>
+    <w:rPr>
+      <w:i/>
+      <w:color w:val="666666"/>
+    </w:rPr>
+  </w:style>
+  <w:style w:type="character" w:default="1" w:styleId="Fontepargpadro">
+    <w:name w:val="Default Paragraph Font"/>
+    <w:uiPriority w:val="1"/>
+    <w:semiHidden/>
+    <w:unhideWhenUsed/>
+  </w:style>
+  <w:style w:type="table" w:default="1" w:styleId="Tabelanormal">
+    <w:name w:val="Normal Table"/>
+    <w:uiPriority w:val="99"/>
+    <w:semiHidden/>
+    <w:unhideWhenUsed/>
+    <w:tblPr>
+      <w:tblInd w:w="0" w:type="dxa"/>
+      <w:tblCellMar>
+        <w:top w:w="0" w:type="dxa"/>
+        <w:left w:w="108" w:type="dxa"/>
+        <w:bottom w:w="0" w:type="dxa"/>
+        <w:right w:w="108" w:type="dxa"/>
+      </w:tblCellMar>
+    </w:tblPr>
+  </w:style>
+  <w:style w:type="numbering" w:default="1" w:styleId="Semlista">
+    <w:name w:val="No List"/>
+    <w:uiPriority w:val="99"/>
+    <w:semiHidden/>
+    <w:unhideWhenUsed/>
+  </w:style>
+  <w:style w:type="table" w:customStyle="1" w:styleId="TableNormal">
+    <w:name w:val="Table Normal"/>
+    <w:tblPr>
+      <w:tblCellMar>
+        <w:top w:w="0" w:type="dxa"/>
+        <w:left w:w="0" w:type="dxa"/>
+        <w:bottom w:w="0" w:type="dxa"/>
+        <w:right w:w="0" w:type="dxa"/>
+      </w:tblCellMar>
+    </w:tblPr>
+  </w:style>
+  <w:style w:type="paragraph" w:styleId="Ttulo">
+    <w:name w:val="Title"/>
+    <w:basedOn w:val="Normal"/>
+    <w:next w:val="Normal"/>
+    <w:pPr>
+      <w:keepNext/>
+      <w:keepLines/>
+      <w:spacing w:after="60"/>
+    </w:pPr>
+    <w:rPr>
+      <w:sz w:val="52"/>
+      <w:szCs w:val="52"/>
+    </w:rPr>
+  </w:style>
+  <w:style w:type="paragraph" w:styleId="Subttulo">
+    <w:name w:val="Subtitle"/>
+    <w:basedOn w:val="Normal"/>
+    <w:next w:val="Normal"/>
+    <w:pPr>
+      <w:keepNext/>
+      <w:keepLines/>
+      <w:spacing w:after="320"/>
+    </w:pPr>
+    <w:rPr>
+      <w:color w:val="666666"/>
+      <w:sz w:val="30"/>
+      <w:szCs w:val="30"/>
+    </w:rPr>
+  </w:style>
+  <w:style w:type="table" w:customStyle="1" w:styleId="a">
+    <w:basedOn w:val="TableNormal"/>
+    <w:tblPr>
+      <w:tblStyleRowBandSize w:val="1"/>
+      <w:tblStyleColBandSize w:val="1"/>
+      <w:tblCellMar>
+        <w:top w:w="100" w:type="dxa"/>
+        <w:left w:w="100" w:type="dxa"/>
+        <w:bottom w:w="100" w:type="dxa"/>
+        <w:right w:w="100" w:type="dxa"/>
+      </w:tblCellMar>
+    </w:tblPr>
+  </w:style>
+  <w:style w:type="table" w:customStyle="1" w:styleId="a0">
+    <w:basedOn w:val="TableNormal"/>
+    <w:tblPr>
+      <w:tblStyleRowBandSize w:val="1"/>
+      <w:tblStyleColBandSize w:val="1"/>
+      <w:tblCellMar>
+        <w:top w:w="100" w:type="dxa"/>
+        <w:left w:w="100" w:type="dxa"/>
+        <w:bottom w:w="100" w:type="dxa"/>
+        <w:right w:w="100" w:type="dxa"/>
+      </w:tblCellMar>
+    </w:tblPr>
+  </w:style>
+  <w:style w:type="paragraph" w:styleId="Cabealho">
+    <w:name w:val="header"/>
+    <w:basedOn w:val="Normal"/>
+    <w:link w:val="CabealhoChar"/>
+    <w:uiPriority w:val="99"/>
+    <w:unhideWhenUsed/>
+    <w:rsid w:val="00756ACF"/>
+    <w:pPr>
+      <w:tabs>
+        <w:tab w:val="center" w:pos="4252"/>
+        <w:tab w:val="right" w:pos="8504"/>
+      </w:tabs>
+      <w:spacing w:line="240" w:lineRule="auto"/>
+    </w:pPr>
+  </w:style>
+  <w:style w:type="character" w:customStyle="1" w:styleId="CabealhoChar">
+    <w:name w:val="Cabeçalho Char"/>
+    <w:basedOn w:val="Fontepargpadro"/>
+    <w:link w:val="Cabealho"/>
+    <w:uiPriority w:val="99"/>
+    <w:rsid w:val="00756ACF"/>
+  </w:style>
+  <w:style w:type="paragraph" w:styleId="Rodap">
+    <w:name w:val="footer"/>
+    <w:basedOn w:val="Normal"/>
+    <w:link w:val="RodapChar"/>
+    <w:uiPriority w:val="99"/>
+    <w:unhideWhenUsed/>
+    <w:rsid w:val="00756ACF"/>
+    <w:pPr>
+      <w:tabs>
+        <w:tab w:val="center" w:pos="4252"/>
+        <w:tab w:val="right" w:pos="8504"/>
+      </w:tabs>
+      <w:spacing w:line="240" w:lineRule="auto"/>
+    </w:pPr>
+  </w:style>
+  <w:style w:type="character" w:customStyle="1" w:styleId="RodapChar">
+    <w:name w:val="Rodapé Char"/>
+    <w:basedOn w:val="Fontepargpadro"/>
+    <w:link w:val="Rodap"/>
+    <w:uiPriority w:val="99"/>
+    <w:rsid w:val="00756ACF"/>
+  </w:style>
+</w:styles>
+</file>
+
+<file path=word/stylesWithEffects.xml><?xml version="1.0" encoding="utf-8"?>
+<w:styles xmlns:wpc="http://schemas.microsoft.com/office/word/2010/wordprocessingCanvas" xmlns:mc="http://schemas.openxmlformats.org/markup-compatibility/2006" xmlns:o="urn:schemas-microsoft-com:office:office" xmlns:r="http://schemas.openxmlformats.org/officeDocument/2006/relationships" xmlns:m="http://schemas.openxmlformats.org/officeDocument/2006/math" xmlns:v="urn:schemas-microsoft-com:vml" xmlns:wp14="http://schemas.microsoft.com/office/word/2010/wordprocessingDrawing" xmlns:wp="http://schemas.openxmlformats.org/drawingml/2006/wordprocessingDrawing" xmlns:w10="urn:schemas-microsoft-com:office:word" xmlns:w="http://schemas.openxmlformats.org/wordprocessingml/2006/main" xmlns:w14="http://schemas.microsoft.com/office/word/2010/wordml" xmlns:wpg="http://schemas.microsoft.com/office/word/2010/wordprocessingGroup" xmlns:wpi="http://schemas.microsoft.com/office/word/2010/wordprocessingInk" xmlns:wne="http://schemas.microsoft.com/office/word/2006/wordml" xmlns:wps="http://schemas.microsoft.com/office/word/2010/wordprocessingShape" mc:Ignorable="w14 wp14">
+  <w:docDefaults>
+    <w:rPrDefault>
+      <w:rPr>
+        <w:rFonts w:ascii="Arial" w:eastAsia="Arial" w:hAnsi="Arial" w:cs="Arial"/>
+        <w:sz w:val="22"/>
+        <w:szCs w:val="22"/>
+        <w:lang w:val="pt-BR" w:eastAsia="pt-BR" w:bidi="ar-SA"/>
+      </w:rPr>
+    </w:rPrDefault>
+    <w:pPrDefault>
+      <w:pPr>
+        <w:spacing w:line="276" w:lineRule="auto"/>
+      </w:pPr>
+    </w:pPrDefault>
+  </w:docDefaults>
+  <w:latentStyles w:defLockedState="0" w:defUIPriority="99" w:defSemiHidden="1" w:defUnhideWhenUsed="1" w:defQFormat="0" w:count="267">
+    <w:lsdException w:name="Normal" w:semiHidden="0" w:uiPriority="0" w:unhideWhenUsed="0" w:qFormat="1"/>
+    <w:lsdException w:name="heading 1" w:semiHidden="0" w:uiPriority="9" w:unhideWhenUsed="0" w:qFormat="1"/>
+    <w:lsdException w:name="heading 2" w:uiPriority="9" w:qFormat="1"/>
+    <w:lsdException w:name="heading 3" w:uiPriority="9" w:qFormat="1"/>
+    <w:lsdException w:name="heading 4" w:uiPriority="9" w:qFormat="1"/>
+    <w:lsdException w:name="heading 5" w:uiPriority="9" w:qFormat="1"/>
+    <w:lsdException w:name="heading 6" w:uiPriority="9" w:qFormat="1"/>
+    <w:lsdException w:name="heading 7" w:uiPriority="9" w:qFormat="1"/>
+    <w:lsdException w:name="heading 8" w:uiPriority="9" w:qFormat="1"/>
+    <w:lsdException w:name="heading 9" w:uiPriority="9" w:qFormat="1"/>
+    <w:lsdException w:name="toc 1" w:uiPriority="39"/>
+    <w:lsdException w:name="toc 2" w:uiPriority="39"/>
+    <w:lsdException w:name="toc 3" w:uiPriority="39"/>
+    <w:lsdException w:name="toc 4" w:uiPriority="39"/>
+    <w:lsdException w:name="toc 5" w:uiPriority="39"/>
+    <w:lsdException w:name="toc 6" w:uiPriority="39"/>
+    <w:lsdException w:name="toc 7" w:uiPriority="39"/>
+    <w:lsdException w:name="toc 8" w:uiPriority="39"/>
+    <w:lsdException w:name="toc 9" w:uiPriority="39"/>
+    <w:lsdException w:name="caption" w:uiPriority="35" w:qFormat="1"/>
+    <w:lsdException w:name="Title" w:semiHidden="0" w:uiPriority="10" w:unhideWhenUsed="0" w:qFormat="1"/>
+    <w:lsdException w:name="Default Paragraph Font" w:uiPriority="1"/>
+    <w:lsdException w:name="Subtitle" w:semiHidden="0" w:uiPriority="11" w:unhideWhenUsed="0" w:qFormat="1"/>
+    <w:lsdException w:name="Strong" w:semiHidden="0" w:uiPriority="22" w:unhideWhenUsed="0" w:qFormat="1"/>
+    <w:lsdException w:name="Emphasis" w:semiHidden="0" w:uiPriority="20" w:unhideWhenUsed="0" w:qFormat="1"/>
+    <w:lsdException w:name="Table Grid" w:semiHidden="0" w:uiPriority="59" w:unhideWhenUsed="0"/>
+    <w:lsdException w:name="Placeholder Text" w:unhideWhenUsed="0"/>
+    <w:lsdException w:name="No Spacing" w:semiHidden="0" w:uiPriority="1" w:unhideWhenUsed="0" w:qFormat="1"/>
+    <w:lsdException w:name="Light Shading" w:semiHidden="0" w:uiPriority="60" w:unhideWhenUsed="0"/>
+    <w:lsdException w:name="Light List" w:semiHidden="0" w:uiPriority="61" w:unhideWhenUsed="0"/>
+    <w:lsdException w:name="Light Grid" w:semiHidden="0" w:uiPriority="62" w:unhideWhenUsed="0"/>
+    <w:lsdException w:name="Medium Shading 1" w:semiHidden="0" w:uiPriority="63" w:unhideWhenUsed="0"/>
+    <w:lsdException w:name="Medium Shading 2" w:semiHidden="0" w:uiPriority="64" w:unhideWhenUsed="0"/>
+    <w:lsdException w:name="Medium List 1" w:semiHidden="0" w:uiPriority="65" w:unhideWhenUsed="0"/>
+    <w:lsdException w:name="Medium List 2" w:semiHidden="0" w:uiPriority="66" w:unhideWhenUsed="0"/>
+    <w:lsdException w:name="Medium Grid 1" w:semiHidden="0" w:uiPriority="67" w:unhideWhenUsed="0"/>
+    <w:lsdException w:name="Medium Grid 2" w:semiHidden="0" w:uiPriority="68" w:unhideWhenUsed="0"/>
+    <w:lsdException w:name="Medium Grid 3" w:semiHidden="0" w:uiPriority="69" w:unhideWhenUsed="0"/>
+    <w:lsdException w:name="Dark List" w:semiHidden="0" w:uiPriority="70" w:unhideWhenUsed="0"/>
+    <w:lsdException w:name="Colorful Shading" w:semiHidden="0" w:uiPriority="71" w:unhideWhenUsed="0"/>
+    <w:lsdException w:name="Colorful List" w:semiHidden="0" w:uiPriority="72" w:unhideWhenUsed="0"/>
+    <w:lsdException w:name="Colorful Grid" w:semiHidden="0" w:uiPriority="73" w:unhideWhenUsed="0"/>
+    <w:lsdException w:name="Light Shading Accent 1" w:semiHidden="0" w:uiPriority="60" w:unhideWhenUsed="0"/>
+    <w:lsdException w:name="Light List Accent 1" w:semiHidden="0" w:uiPriority="61" w:unhideWhenUsed="0"/>
+    <w:lsdException w:name="Light Grid Accent 1" w:semiHidden="0" w:uiPriority="62" w:unhideWhenUsed="0"/>
+    <w:lsdException w:name="Medium Shading 1 Accent 1" w:semiHidden="0" w:uiPriority="63" w:unhideWhenUsed="0"/>
+    <w:lsdException w:name="Medium Shading 2 Accent 1" w:semiHidden="0" w:uiPriority="64" w:unhideWhenUsed="0"/>
+    <w:lsdException w:name="Medium List 1 Accent 1" w:semiHidden="0" w:uiPriority="65" w:unhideWhenUsed="0"/>
+    <w:lsdException w:name="Revision" w:unhideWhenUsed="0"/>
+    <w:lsdException w:name="List Paragraph" w:semiHidden="0" w:uiPriority="34" w:unhideWhenUsed="0" w:qFormat="1"/>
+    <w:lsdException w:name="Quote" w:semiHidden="0" w:uiPriority="29" w:unhideWhenUsed="0" w:qFormat="1"/>
+    <w:lsdException w:name="Intense Quote" w:semiHidden="0" w:uiPriority="30" w:unhideWhenUsed="0" w:qFormat="1"/>
+    <w:lsdException w:name="Medium List 2 Accent 1" w:semiHidden="0" w:uiPriority="66" w:unhideWhenUsed="0"/>
+    <w:lsdException w:name="Medium Grid 1 Accent 1" w:semiHidden="0" w:uiPriority="67" w:unhideWhenUsed="0"/>
+    <w:lsdException w:name="Medium Grid 2 Accent 1" w:semiHidden="0" w:uiPriority="68" w:unhideWhenUsed="0"/>
+    <w:lsdException w:name="Medium Grid 3 Accent 1" w:semiHidden="0" w:uiPriority="69" w:unhideWhenUsed="0"/>
+    <w:lsdException w:name="Dark List Accent 1" w:semiHidden="0" w:uiPriority="70" w:unhideWhenUsed="0"/>
+    <w:lsdException w:name="Colorful Shading Accent 1" w:semiHidden="0" w:uiPriority="71" w:unhideWhenUsed="0"/>
+    <w:lsdException w:name="Colorful List Accent 1" w:semiHidden="0" w:uiPriority="72" w:unhideWhenUsed="0"/>
+    <w:lsdException w:name="Colorful Grid Accent 1" w:semiHidden="0" w:uiPriority="73" w:unhideWhenUsed="0"/>
+    <w:lsdException w:name="Light Shading Accent 2" w:semiHidden="0" w:uiPriority="60" w:unhideWhenUsed="0"/>
+    <w:lsdException w:name="Light List Accent 2" w:semiHidden="0" w:uiPriority="61" w:unhideWhenUsed="0"/>
+    <w:lsdException w:name="Light Grid Accent 2" w:semiHidden="0" w:uiPriority="62" w:unhideWhenUsed="0"/>
+    <w:lsdException w:name="Medium Shading 1 Accent 2" w:semiHidden="0" w:uiPriority="63" w:unhideWhenUsed="0"/>
+    <w:lsdException w:name="Medium Shading 2 Accent 2" w:semiHidden="0" w:uiPriority="64" w:unhideWhenUsed="0"/>
+    <w:lsdException w:name="Medium List 1 Accent 2" w:semiHidden="0" w:uiPriority="65" w:unhideWhenUsed="0"/>
+    <w:lsdException w:name="Medium List 2 Accent 2" w:semiHidden="0" w:uiPriority="66" w:unhideWhenUsed="0"/>
+    <w:lsdException w:name="Medium Grid 1 Accent 2" w:semiHidden="0" w:uiPriority="67" w:unhideWhenUsed="0"/>
+    <w:lsdException w:name="Medium Grid 2 Accent 2" w:semiHidden="0" w:uiPriority="68" w:unhideWhenUsed="0"/>
+    <w:lsdException w:name="Medium Grid 3 Accent 2" w:semiHidden="0" w:uiPriority="69" w:unhideWhenUsed="0"/>
+    <w:lsdException w:name="Dark List Accent 2" w:semiHidden="0" w:uiPriority="70" w:unhideWhenUsed="0"/>
+    <w:lsdException w:name="Colorful Shading Accent 2" w:semiHidden="0" w:uiPriority="71" w:unhideWhenUsed="0"/>
+    <w:lsdException w:name="Colorful List Accent 2" w:semiHidden="0" w:uiPriority="72" w:unhideWhenUsed="0"/>
+    <w:lsdException w:name="Colorful Grid Accent 2" w:semiHidden="0" w:uiPriority="73" w:unhideWhenUsed="0"/>
+    <w:lsdException w:name="Light Shading Accent 3" w:semiHidden="0" w:uiPriority="60" w:unhideWhenUsed="0"/>
+    <w:lsdException w:name="Light List Accent 3" w:semiHidden="0" w:uiPriority="61" w:unhideWhenUsed="0"/>
+    <w:lsdException w:name="Light Grid Accent 3" w:semiHidden="0" w:uiPriority="62" w:unhideWhenUsed="0"/>
+    <w:lsdException w:name="Medium Shading 1 Accent 3" w:semiHidden="0" w:uiPriority="63" w:unhideWhenUsed="0"/>
+    <w:lsdException w:name="Medium Shading 2 Accent 3" w:semiHidden="0" w:uiPriority="64" w:unhideWhenUsed="0"/>
+    <w:lsdException w:name="Medium List 1 Accent 3" w:semiHidden="0" w:uiPriority="65" w:unhideWhenUsed="0"/>
+    <w:lsdException w:name="Medium List 2 Accent 3" w:semiHidden="0" w:uiPriority="66" w:unhideWhenUsed="0"/>
+    <w:lsdException w:name="Medium Grid 1 Accent 3" w:semiHidden="0" w:uiPriority="67" w:unhideWhenUsed="0"/>
+    <w:lsdException w:name="Medium Grid 2 Accent 3" w:semiHidden="0" w:uiPriority="68" w:unhideWhenUsed="0"/>
+    <w:lsdException w:name="Medium Grid 3 Accent 3" w:semiHidden="0" w:uiPriority="69" w:unhideWhenUsed="0"/>
+    <w:lsdException w:name="Dark List Accent 3" w:semiHidden="0" w:uiPriority="70" w:unhideWhenUsed="0"/>
+    <w:lsdException w:name="Colorful Shading Accent 3" w:semiHidden="0" w:uiPriority="71" w:unhideWhenUsed="0"/>
+    <w:lsdException w:name="Colorful List Accent 3" w:semiHidden="0" w:uiPriority="72" w:unhideWhenUsed="0"/>
+    <w:lsdException w:name="Colorful Grid Accent 3" w:semiHidden="0" w:uiPriority="73" w:unhideWhenUsed="0"/>
+    <w:lsdException w:name="Light Shading Accent 4" w:semiHidden="0" w:uiPriority="60" w:unhideWhenUsed="0"/>
+    <w:lsdException w:name="Light List Accent 4" w:semiHidden="0" w:uiPriority="61" w:unhideWhenUsed="0"/>
+    <w:lsdException w:name="Light Grid Accent 4" w:semiHidden="0" w:uiPriority="62" w:unhideWhenUsed="0"/>
+    <w:lsdException w:name="Medium Shading 1 Accent 4" w:semiHidden="0" w:uiPriority="63" w:unhideWhenUsed="0"/>
+    <w:lsdException w:name="Medium Shading 2 Accent 4" w:semiHidden="0" w:uiPriority="64" w:unhideWhenUsed="0"/>
+    <w:lsdException w:name="Medium List 1 Accent 4" w:semiHidden="0" w:uiPriority="65" w:unhideWhenUsed="0"/>
+    <w:lsdException w:name="Medium List 2 Accent 4" w:semiHidden="0" w:uiPriority="66" w:unhideWhenUsed="0"/>
+    <w:lsdException w:name="Medium Grid 1 Accent 4" w:semiHidden="0" w:uiPriority="67" w:unhideWhenUsed="0"/>
+    <w:lsdException w:name="Medium Grid 2 Accent 4" w:semiHidden="0" w:uiPriority="68" w:unhideWhenUsed="0"/>
+    <w:lsdException w:name="Medium Grid 3 Accent 4" w:semiHidden="0" w:uiPriority="69" w:unhideWhenUsed="0"/>
+    <w:lsdException w:name="Dark List Accent 4" w:semiHidden="0" w:uiPriority="70" w:unhideWhenUsed="0"/>
+    <w:lsdException w:name="Colorful Shading Accent 4" w:semiHidden="0" w:uiPriority="71" w:unhideWhenUsed="0"/>
+    <w:lsdException w:name="Colorful List Accent 4" w:semiHidden="0" w:uiPriority="72" w:unhideWhenUsed="0"/>
+    <w:lsdException w:name="Colorful Grid Accent 4" w:semiHidden="0" w:uiPriority="73" w:unhideWhenUsed="0"/>
+    <w:lsdException w:name="Light Shading Accent 5" w:semiHidden="0" w:uiPriority="60" w:unhideWhenUsed="0"/>
+    <w:lsdException w:name="Light List Accent 5" w:semiHidden="0" w:uiPriority="61" w:unhideWhenUsed="0"/>
+    <w:lsdException w:name="Light Grid Accent 5" w:semiHidden="0" w:uiPriority="62" w:unhideWhenUsed="0"/>
+    <w:lsdException w:name="Medium Shading 1 Accent 5" w:semiHidden="0" w:uiPriority="63" w:unhideWhenUsed="0"/>
+    <w:lsdException w:name="Medium Shading 2 Accent 5" w:semiHidden="0" w:uiPriority="64" w:unhideWhenUsed="0"/>
+    <w:lsdException w:name="Medium List 1 Accent 5" w:semiHidden="0" w:uiPriority="65" w:unhideWhenUsed="0"/>
+    <w:lsdException w:name="Medium List 2 Accent 5" w:semiHidden="0" w:uiPriority="66" w:unhideWhenUsed="0"/>
+    <w:lsdException w:name="Medium Grid 1 Accent 5" w:semiHidden="0" w:uiPriority="67" w:unhideWhenUsed="0"/>
+    <w:lsdException w:name="Medium Grid 2 Accent 5" w:semiHidden="0" w:uiPriority="68" w:unhideWhenUsed="0"/>
+    <w:lsdException w:name="Medium Grid 3 Accent 5" w:semiHidden="0" w:uiPriority="69" w:unhideWhenUsed="0"/>
+    <w:lsdException w:name="Dark List Accent 5" w:semiHidden="0" w:uiPriority="70" w:unhideWhenUsed="0"/>
+    <w:lsdException w:name="Colorful Shading Accent 5" w:semiHidden="0" w:uiPriority="71" w:unhideWhenUsed="0"/>
+    <w:lsdException w:name="Colorful List Accent 5" w:semiHidden="0" w:uiPriority="72" w:unhideWhenUsed="0"/>
+    <w:lsdException w:name="Colorful Grid Accent 5" w:semiHidden="0" w:uiPriority="73" w:unhideWhenUsed="0"/>
+    <w:lsdException w:name="Light Shading Accent 6" w:semiHidden="0" w:uiPriority="60" w:unhideWhenUsed="0"/>
+    <w:lsdException w:name="Light List Accent 6" w:semiHidden="0" w:uiPriority="61" w:unhideWhenUsed="0"/>
+    <w:lsdException w:name="Light Grid Accent 6" w:semiHidden="0" w:uiPriority="62" w:unhideWhenUsed="0"/>
+    <w:lsdException w:name="Medium Shading 1 Accent 6" w:semiHidden="0" w:uiPriority="63" w:unhideWhenUsed="0"/>
+    <w:lsdException w:name="Medium Shading 2 Accent 6" w:semiHidden="0" w:uiPriority="64" w:unhideWhenUsed="0"/>
+    <w:lsdException w:name="Medium List 1 Accent 6" w:semiHidden="0" w:uiPriority="65" w:unhideWhenUsed="0"/>
+    <w:lsdException w:name="Medium List 2 Accent 6" w:semiHidden="0" w:uiPriority="66" w:unhideWhenUsed="0"/>
+    <w:lsdException w:name="Medium Grid 1 Accent 6" w:semiHidden="0" w:uiPriority="67" w:unhideWhenUsed="0"/>
+    <w:lsdException w:name="Medium Grid 2 Accent 6" w:semiHidden="0" w:uiPriority="68" w:unhideWhenUsed="0"/>
+    <w:lsdException w:name="Medium Grid 3 Accent 6" w:semiHidden="0" w:uiPriority="69" w:unhideWhenUsed="0"/>
+    <w:lsdException w:name="Dark List Accent 6" w:semiHidden="0" w:uiPriority="70" w:unhideWhenUsed="0"/>
+    <w:lsdException w:name="Colorful Shading Accent 6" w:semiHidden="0" w:uiPriority="71" w:unhideWhenUsed="0"/>
+    <w:lsdException w:name="Colorful List Accent 6" w:semiHidden="0" w:uiPriority="72" w:unhideWhenUsed="0"/>
+    <w:lsdException w:name="Colorful Grid Accent 6" w:semiHidden="0" w:uiPriority="73" w:unhideWhenUsed="0"/>
+    <w:lsdException w:name="Subtle Emphasis" w:semiHidden="0" w:uiPriority="19" w:unhideWhenUsed="0" w:qFormat="1"/>
+    <w:lsdException w:name="Intense Emphasis" w:semiHidden="0" w:uiPriority="21" w:unhideWhenUsed="0" w:qFormat="1"/>
+    <w:lsdException w:name="Subtle Reference" w:semiHidden="0" w:uiPriority="31" w:unhideWhenUsed="0" w:qFormat="1"/>
+    <w:lsdException w:name="Intense Reference" w:semiHidden="0" w:uiPriority="32" w:unhideWhenUsed="0" w:qFormat="1"/>
+    <w:lsdException w:name="Book Title" w:semiHidden="0" w:uiPriority="33" w:unhideWhenUsed="0" w:qFormat="1"/>
+    <w:lsdException w:name="Bibliography" w:uiPriority="37"/>
+    <w:lsdException w:name="TOC Heading" w:uiPriority="39" w:qFormat="1"/>
   </w:latentStyles>
   <w:style w:type="paragraph" w:default="1" w:styleId="Normal">
     <w:name w:val="Normal"/>

--- a/artefatos/13 - Lista de Características  (Prioridade X Esforço X Risco X Baseline).docx
+++ b/artefatos/13 - Lista de Características  (Prioridade X Esforço X Risco X Baseline).docx
@@ -1507,7 +1507,6 @@
             <w:pPr>
               <w:jc w:val="center"/>
             </w:pPr>
-            <w:bookmarkStart w:id="2" w:name="_GoBack" w:colFirst="0" w:colLast="6"/>
             <w:r>
               <w:t>#</w:t>
             </w:r>
@@ -11173,7 +11172,406 @@
           </w:p>
         </w:tc>
       </w:tr>
-      <w:bookmarkEnd w:id="2"/>
+      <w:tr>
+        <w:trPr>
+          <w:trHeight w:val="500"/>
+          <w:jc w:val="center"/>
+        </w:trPr>
+        <w:tc>
+          <w:tcPr>
+            <w:tcW w:w="530" w:type="dxa"/>
+            <w:tcBorders>
+              <w:top w:val="single" w:sz="4" w:space="0" w:color="FF9900"/>
+              <w:left w:val="single" w:sz="4" w:space="0" w:color="FF9900"/>
+              <w:bottom w:val="single" w:sz="4" w:space="0" w:color="FF9900"/>
+              <w:right w:val="single" w:sz="4" w:space="0" w:color="FF9900"/>
+            </w:tcBorders>
+            <w:tcMar>
+              <w:top w:w="100" w:type="dxa"/>
+              <w:left w:w="100" w:type="dxa"/>
+              <w:bottom w:w="100" w:type="dxa"/>
+              <w:right w:w="100" w:type="dxa"/>
+            </w:tcMar>
+            <w:vAlign w:val="center"/>
+          </w:tcPr>
+          <w:p>
+            <w:pPr>
+              <w:widowControl w:val="0"/>
+              <w:pBdr>
+                <w:top w:val="nil"/>
+                <w:left w:val="nil"/>
+                <w:bottom w:val="nil"/>
+                <w:right w:val="nil"/>
+                <w:between w:val="nil"/>
+              </w:pBdr>
+              <w:jc w:val="center"/>
+            </w:pPr>
+            <w:r>
+              <w:t>47</w:t>
+            </w:r>
+          </w:p>
+        </w:tc>
+        <w:tc>
+          <w:tcPr>
+            <w:tcW w:w="5520" w:type="dxa"/>
+            <w:tcBorders>
+              <w:top w:val="single" w:sz="4" w:space="0" w:color="FF9900"/>
+              <w:left w:val="single" w:sz="4" w:space="0" w:color="FF9900"/>
+              <w:bottom w:val="single" w:sz="4" w:space="0" w:color="FF9900"/>
+              <w:right w:val="single" w:sz="4" w:space="0" w:color="FF9900"/>
+            </w:tcBorders>
+            <w:tcMar>
+              <w:top w:w="100" w:type="dxa"/>
+              <w:left w:w="100" w:type="dxa"/>
+              <w:bottom w:w="100" w:type="dxa"/>
+              <w:right w:w="100" w:type="dxa"/>
+            </w:tcMar>
+          </w:tcPr>
+          <w:p>
+            <w:pPr>
+              <w:jc w:val="center"/>
+            </w:pPr>
+            <w:r>
+              <w:t>Adicionar itens ao estoque</w:t>
+            </w:r>
+          </w:p>
+        </w:tc>
+        <w:tc>
+          <w:tcPr>
+            <w:tcW w:w="615" w:type="dxa"/>
+            <w:tcBorders>
+              <w:top w:val="single" w:sz="4" w:space="0" w:color="FF9900"/>
+              <w:left w:val="single" w:sz="4" w:space="0" w:color="FF9900"/>
+              <w:bottom w:val="single" w:sz="4" w:space="0" w:color="FF9900"/>
+              <w:right w:val="single" w:sz="4" w:space="0" w:color="FF9900"/>
+            </w:tcBorders>
+            <w:tcMar>
+              <w:top w:w="100" w:type="dxa"/>
+              <w:left w:w="100" w:type="dxa"/>
+              <w:bottom w:w="100" w:type="dxa"/>
+              <w:right w:w="100" w:type="dxa"/>
+            </w:tcMar>
+          </w:tcPr>
+          <w:p>
+            <w:pPr>
+              <w:widowControl w:val="0"/>
+              <w:pBdr>
+                <w:top w:val="nil"/>
+                <w:left w:val="nil"/>
+                <w:bottom w:val="nil"/>
+                <w:right w:val="nil"/>
+                <w:between w:val="nil"/>
+              </w:pBdr>
+              <w:jc w:val="center"/>
+            </w:pPr>
+            <w:r>
+              <w:t>C</w:t>
+            </w:r>
+          </w:p>
+        </w:tc>
+        <w:tc>
+          <w:tcPr>
+            <w:tcW w:w="615" w:type="dxa"/>
+            <w:tcBorders>
+              <w:top w:val="single" w:sz="4" w:space="0" w:color="FF9900"/>
+              <w:left w:val="single" w:sz="4" w:space="0" w:color="FF9900"/>
+              <w:bottom w:val="single" w:sz="4" w:space="0" w:color="FF9900"/>
+              <w:right w:val="single" w:sz="4" w:space="0" w:color="FF9900"/>
+            </w:tcBorders>
+            <w:tcMar>
+              <w:top w:w="100" w:type="dxa"/>
+              <w:left w:w="100" w:type="dxa"/>
+              <w:bottom w:w="100" w:type="dxa"/>
+              <w:right w:w="100" w:type="dxa"/>
+            </w:tcMar>
+          </w:tcPr>
+          <w:p>
+            <w:pPr>
+              <w:widowControl w:val="0"/>
+              <w:pBdr>
+                <w:top w:val="nil"/>
+                <w:left w:val="nil"/>
+                <w:bottom w:val="nil"/>
+                <w:right w:val="nil"/>
+                <w:between w:val="nil"/>
+              </w:pBdr>
+              <w:jc w:val="center"/>
+            </w:pPr>
+            <w:r>
+              <w:t>B</w:t>
+            </w:r>
+          </w:p>
+        </w:tc>
+        <w:tc>
+          <w:tcPr>
+            <w:tcW w:w="615" w:type="dxa"/>
+            <w:tcBorders>
+              <w:top w:val="single" w:sz="4" w:space="0" w:color="FF9900"/>
+              <w:left w:val="single" w:sz="4" w:space="0" w:color="FF9900"/>
+              <w:bottom w:val="single" w:sz="4" w:space="0" w:color="FF9900"/>
+              <w:right w:val="single" w:sz="4" w:space="0" w:color="FF9900"/>
+            </w:tcBorders>
+            <w:tcMar>
+              <w:top w:w="100" w:type="dxa"/>
+              <w:left w:w="100" w:type="dxa"/>
+              <w:bottom w:w="100" w:type="dxa"/>
+              <w:right w:w="100" w:type="dxa"/>
+            </w:tcMar>
+          </w:tcPr>
+          <w:p>
+            <w:pPr>
+              <w:widowControl w:val="0"/>
+              <w:pBdr>
+                <w:top w:val="nil"/>
+                <w:left w:val="nil"/>
+                <w:bottom w:val="nil"/>
+                <w:right w:val="nil"/>
+                <w:between w:val="nil"/>
+              </w:pBdr>
+              <w:jc w:val="center"/>
+            </w:pPr>
+            <w:r>
+              <w:t>B</w:t>
+            </w:r>
+          </w:p>
+        </w:tc>
+        <w:tc>
+          <w:tcPr>
+            <w:tcW w:w="615" w:type="dxa"/>
+            <w:tcBorders>
+              <w:top w:val="single" w:sz="4" w:space="0" w:color="FF9900"/>
+              <w:left w:val="single" w:sz="4" w:space="0" w:color="FF9900"/>
+              <w:bottom w:val="single" w:sz="4" w:space="0" w:color="FF9900"/>
+              <w:right w:val="single" w:sz="4" w:space="0" w:color="FF9900"/>
+            </w:tcBorders>
+            <w:tcMar>
+              <w:top w:w="100" w:type="dxa"/>
+              <w:left w:w="100" w:type="dxa"/>
+              <w:bottom w:w="100" w:type="dxa"/>
+              <w:right w:w="100" w:type="dxa"/>
+            </w:tcMar>
+          </w:tcPr>
+          <w:p>
+            <w:pPr>
+              <w:widowControl w:val="0"/>
+              <w:pBdr>
+                <w:top w:val="nil"/>
+                <w:left w:val="nil"/>
+                <w:bottom w:val="nil"/>
+                <w:right w:val="nil"/>
+                <w:between w:val="nil"/>
+              </w:pBdr>
+              <w:jc w:val="center"/>
+            </w:pPr>
+            <w:proofErr w:type="gramStart"/>
+            <w:r>
+              <w:t>1</w:t>
+            </w:r>
+            <w:proofErr w:type="gramEnd"/>
+          </w:p>
+        </w:tc>
+      </w:tr>
+      <w:tr>
+        <w:trPr>
+          <w:trHeight w:val="500"/>
+          <w:jc w:val="center"/>
+        </w:trPr>
+        <w:tc>
+          <w:tcPr>
+            <w:tcW w:w="530" w:type="dxa"/>
+            <w:tcBorders>
+              <w:top w:val="single" w:sz="4" w:space="0" w:color="FF9900"/>
+              <w:left w:val="single" w:sz="4" w:space="0" w:color="FF9900"/>
+              <w:bottom w:val="single" w:sz="4" w:space="0" w:color="FF9900"/>
+              <w:right w:val="single" w:sz="4" w:space="0" w:color="FF9900"/>
+            </w:tcBorders>
+            <w:tcMar>
+              <w:top w:w="100" w:type="dxa"/>
+              <w:left w:w="100" w:type="dxa"/>
+              <w:bottom w:w="100" w:type="dxa"/>
+              <w:right w:w="100" w:type="dxa"/>
+            </w:tcMar>
+            <w:vAlign w:val="center"/>
+          </w:tcPr>
+          <w:p>
+            <w:pPr>
+              <w:widowControl w:val="0"/>
+              <w:pBdr>
+                <w:top w:val="nil"/>
+                <w:left w:val="nil"/>
+                <w:bottom w:val="nil"/>
+                <w:right w:val="nil"/>
+                <w:between w:val="nil"/>
+              </w:pBdr>
+              <w:jc w:val="center"/>
+            </w:pPr>
+            <w:r>
+              <w:t>48</w:t>
+            </w:r>
+          </w:p>
+        </w:tc>
+        <w:tc>
+          <w:tcPr>
+            <w:tcW w:w="5520" w:type="dxa"/>
+            <w:tcBorders>
+              <w:top w:val="single" w:sz="4" w:space="0" w:color="FF9900"/>
+              <w:left w:val="single" w:sz="4" w:space="0" w:color="FF9900"/>
+              <w:bottom w:val="single" w:sz="4" w:space="0" w:color="FF9900"/>
+              <w:right w:val="single" w:sz="4" w:space="0" w:color="FF9900"/>
+            </w:tcBorders>
+            <w:tcMar>
+              <w:top w:w="100" w:type="dxa"/>
+              <w:left w:w="100" w:type="dxa"/>
+              <w:bottom w:w="100" w:type="dxa"/>
+              <w:right w:w="100" w:type="dxa"/>
+            </w:tcMar>
+          </w:tcPr>
+          <w:p>
+            <w:pPr>
+              <w:jc w:val="center"/>
+            </w:pPr>
+            <w:r>
+              <w:t>Verificar estoque</w:t>
+            </w:r>
+          </w:p>
+        </w:tc>
+        <w:tc>
+          <w:tcPr>
+            <w:tcW w:w="615" w:type="dxa"/>
+            <w:tcBorders>
+              <w:top w:val="single" w:sz="4" w:space="0" w:color="FF9900"/>
+              <w:left w:val="single" w:sz="4" w:space="0" w:color="FF9900"/>
+              <w:bottom w:val="single" w:sz="4" w:space="0" w:color="FF9900"/>
+              <w:right w:val="single" w:sz="4" w:space="0" w:color="FF9900"/>
+            </w:tcBorders>
+            <w:tcMar>
+              <w:top w:w="100" w:type="dxa"/>
+              <w:left w:w="100" w:type="dxa"/>
+              <w:bottom w:w="100" w:type="dxa"/>
+              <w:right w:w="100" w:type="dxa"/>
+            </w:tcMar>
+          </w:tcPr>
+          <w:p>
+            <w:pPr>
+              <w:widowControl w:val="0"/>
+              <w:pBdr>
+                <w:top w:val="nil"/>
+                <w:left w:val="nil"/>
+                <w:bottom w:val="nil"/>
+                <w:right w:val="nil"/>
+                <w:between w:val="nil"/>
+              </w:pBdr>
+              <w:jc w:val="center"/>
+            </w:pPr>
+            <w:r>
+              <w:t>C</w:t>
+            </w:r>
+          </w:p>
+        </w:tc>
+        <w:tc>
+          <w:tcPr>
+            <w:tcW w:w="615" w:type="dxa"/>
+            <w:tcBorders>
+              <w:top w:val="single" w:sz="4" w:space="0" w:color="FF9900"/>
+              <w:left w:val="single" w:sz="4" w:space="0" w:color="FF9900"/>
+              <w:bottom w:val="single" w:sz="4" w:space="0" w:color="FF9900"/>
+              <w:right w:val="single" w:sz="4" w:space="0" w:color="FF9900"/>
+            </w:tcBorders>
+            <w:tcMar>
+              <w:top w:w="100" w:type="dxa"/>
+              <w:left w:w="100" w:type="dxa"/>
+              <w:bottom w:w="100" w:type="dxa"/>
+              <w:right w:w="100" w:type="dxa"/>
+            </w:tcMar>
+          </w:tcPr>
+          <w:p>
+            <w:pPr>
+              <w:widowControl w:val="0"/>
+              <w:pBdr>
+                <w:top w:val="nil"/>
+                <w:left w:val="nil"/>
+                <w:bottom w:val="nil"/>
+                <w:right w:val="nil"/>
+                <w:between w:val="nil"/>
+              </w:pBdr>
+              <w:jc w:val="center"/>
+            </w:pPr>
+            <w:r>
+              <w:t>B</w:t>
+            </w:r>
+          </w:p>
+        </w:tc>
+        <w:tc>
+          <w:tcPr>
+            <w:tcW w:w="615" w:type="dxa"/>
+            <w:tcBorders>
+              <w:top w:val="single" w:sz="4" w:space="0" w:color="FF9900"/>
+              <w:left w:val="single" w:sz="4" w:space="0" w:color="FF9900"/>
+              <w:bottom w:val="single" w:sz="4" w:space="0" w:color="FF9900"/>
+              <w:right w:val="single" w:sz="4" w:space="0" w:color="FF9900"/>
+            </w:tcBorders>
+            <w:tcMar>
+              <w:top w:w="100" w:type="dxa"/>
+              <w:left w:w="100" w:type="dxa"/>
+              <w:bottom w:w="100" w:type="dxa"/>
+              <w:right w:w="100" w:type="dxa"/>
+            </w:tcMar>
+          </w:tcPr>
+          <w:p>
+            <w:pPr>
+              <w:widowControl w:val="0"/>
+              <w:pBdr>
+                <w:top w:val="nil"/>
+                <w:left w:val="nil"/>
+                <w:bottom w:val="nil"/>
+                <w:right w:val="nil"/>
+                <w:between w:val="nil"/>
+              </w:pBdr>
+              <w:jc w:val="center"/>
+            </w:pPr>
+            <w:r>
+              <w:t>B</w:t>
+            </w:r>
+          </w:p>
+        </w:tc>
+        <w:tc>
+          <w:tcPr>
+            <w:tcW w:w="615" w:type="dxa"/>
+            <w:tcBorders>
+              <w:top w:val="single" w:sz="4" w:space="0" w:color="FF9900"/>
+              <w:left w:val="single" w:sz="4" w:space="0" w:color="FF9900"/>
+              <w:bottom w:val="single" w:sz="4" w:space="0" w:color="FF9900"/>
+              <w:right w:val="single" w:sz="4" w:space="0" w:color="FF9900"/>
+            </w:tcBorders>
+            <w:tcMar>
+              <w:top w:w="100" w:type="dxa"/>
+              <w:left w:w="100" w:type="dxa"/>
+              <w:bottom w:w="100" w:type="dxa"/>
+              <w:right w:w="100" w:type="dxa"/>
+            </w:tcMar>
+          </w:tcPr>
+          <w:p>
+            <w:pPr>
+              <w:widowControl w:val="0"/>
+              <w:pBdr>
+                <w:top w:val="nil"/>
+                <w:left w:val="nil"/>
+                <w:bottom w:val="nil"/>
+                <w:right w:val="nil"/>
+                <w:between w:val="nil"/>
+              </w:pBdr>
+              <w:jc w:val="center"/>
+            </w:pPr>
+            <w:proofErr w:type="gramStart"/>
+            <w:r>
+              <w:t>1</w:t>
+            </w:r>
+            <w:proofErr w:type="gramEnd"/>
+          </w:p>
+        </w:tc>
+        <w:bookmarkStart w:id="2" w:name="_GoBack"/>
+        <w:bookmarkEnd w:id="2"/>
+      </w:tr>
     </w:tbl>
     <w:p>
       <w:pPr>
